--- a/其他/shapeofyou/shapeofyou.docx
+++ b/其他/shapeofyou/shapeofyou.docx
@@ -254,930 +254,6 @@
         </w:rPr>
         <w:t xml:space="preserve"> go</w:t>
       </w:r>
-    </w:p>
-    <w:p>
-      <w:pPr>
-        <w:widowControl/>
-        <w:shd w:val="clear" w:color="auto" w:fill="FFFFFF"/>
-        <w:spacing w:line="360" w:lineRule="atLeast"/>
-        <w:ind w:firstLine="480"/>
-        <w:jc w:val="left"/>
-        <w:rPr>
-          <w:rFonts w:ascii="Arial" w:eastAsia="宋体" w:hAnsi="Arial" w:cs="Arial"/>
-          <w:color w:val="333333"/>
-          <w:kern w:val="0"/>
-          <w:szCs w:val="21"/>
-        </w:rPr>
-      </w:pPr>
-      <w:r>
-        <w:rPr>
-          <w:rFonts w:ascii="Arial" w:eastAsia="宋体" w:hAnsi="Arial" w:cs="Arial"/>
-          <w:color w:val="333333"/>
-          <w:kern w:val="0"/>
-          <w:szCs w:val="21"/>
-        </w:rPr>
-        <w:t>Me an</w:t>
-      </w:r>
-      <w:r>
-        <w:rPr>
-          <w:rFonts w:ascii="Arial" w:eastAsia="宋体" w:hAnsi="Arial" w:cs="Arial"/>
-          <w:color w:val="00B0F0"/>
-          <w:kern w:val="0"/>
-          <w:szCs w:val="21"/>
-        </w:rPr>
-        <w:t>d</w:t>
-      </w:r>
-      <w:r>
-        <w:rPr>
-          <w:rFonts w:ascii="Arial" w:eastAsia="宋体" w:hAnsi="Arial" w:cs="Arial"/>
-          <w:color w:val="333333"/>
-          <w:kern w:val="0"/>
-          <w:szCs w:val="21"/>
-        </w:rPr>
-        <w:t xml:space="preserve"> my friends a</w:t>
-      </w:r>
-      <w:r>
-        <w:rPr>
-          <w:rFonts w:ascii="Arial" w:eastAsia="宋体" w:hAnsi="Arial" w:cs="Arial"/>
-          <w:color w:val="00B0F0"/>
-          <w:kern w:val="0"/>
-          <w:szCs w:val="21"/>
-        </w:rPr>
-        <w:t>t</w:t>
-      </w:r>
-      <w:r>
-        <w:rPr>
-          <w:rFonts w:ascii="Arial" w:eastAsia="宋体" w:hAnsi="Arial" w:cs="Arial"/>
-          <w:color w:val="333333"/>
-          <w:kern w:val="0"/>
-          <w:szCs w:val="21"/>
-        </w:rPr>
-        <w:t xml:space="preserve"> the table doing shots</w:t>
-      </w:r>
-    </w:p>
-    <w:p>
-      <w:pPr>
-        <w:widowControl/>
-        <w:shd w:val="clear" w:color="auto" w:fill="FFFFFF"/>
-        <w:spacing w:line="360" w:lineRule="atLeast"/>
-        <w:ind w:firstLine="480"/>
-        <w:jc w:val="left"/>
-        <w:rPr>
-          <w:rFonts w:ascii="Arial" w:eastAsia="宋体" w:hAnsi="Arial" w:cs="Arial"/>
-          <w:color w:val="333333"/>
-          <w:kern w:val="0"/>
-          <w:szCs w:val="21"/>
-        </w:rPr>
-      </w:pPr>
-      <w:r>
-        <w:rPr>
-          <w:rFonts w:ascii="Arial" w:eastAsia="宋体" w:hAnsi="Arial" w:cs="Arial"/>
-          <w:color w:val="333333"/>
-          <w:kern w:val="0"/>
-          <w:szCs w:val="21"/>
-        </w:rPr>
-        <w:t>Drinking fas</w:t>
-      </w:r>
-      <w:r>
-        <w:rPr>
-          <w:rFonts w:ascii="Arial" w:eastAsia="宋体" w:hAnsi="Arial" w:cs="Arial"/>
-          <w:color w:val="333333"/>
-          <w:kern w:val="0"/>
-          <w:szCs w:val="21"/>
-        </w:rPr>
-        <w:t xml:space="preserve"> </w:t>
-      </w:r>
-      <w:r>
-        <w:rPr>
-          <w:rFonts w:ascii="Arial" w:eastAsia="宋体" w:hAnsi="Arial" w:cs="Arial"/>
-          <w:color w:val="FF0000"/>
-          <w:kern w:val="0"/>
-          <w:szCs w:val="21"/>
-        </w:rPr>
-        <w:t>t</w:t>
-      </w:r>
-      <w:r>
-        <w:rPr>
-          <w:rFonts w:ascii="Arial" w:eastAsia="宋体" w:hAnsi="Arial" w:cs="Arial"/>
-          <w:color w:val="FF0000"/>
-          <w:kern w:val="0"/>
-          <w:szCs w:val="21"/>
-        </w:rPr>
-        <w:t>n</w:t>
-      </w:r>
-      <w:r>
-        <w:rPr>
-          <w:rFonts w:ascii="Arial" w:eastAsia="宋体" w:hAnsi="Arial" w:cs="Arial"/>
-          <w:color w:val="333333"/>
-          <w:kern w:val="0"/>
-          <w:szCs w:val="21"/>
-        </w:rPr>
-        <w:t xml:space="preserve"> then we tal</w:t>
-      </w:r>
-      <w:r>
-        <w:rPr>
-          <w:rFonts w:ascii="Arial" w:eastAsia="宋体" w:hAnsi="Arial" w:cs="Arial"/>
-          <w:color w:val="00B0F0"/>
-          <w:kern w:val="0"/>
-          <w:szCs w:val="21"/>
-        </w:rPr>
-        <w:t>k</w:t>
-      </w:r>
-      <w:r>
-        <w:rPr>
-          <w:rFonts w:ascii="Arial" w:eastAsia="宋体" w:hAnsi="Arial" w:cs="Arial"/>
-          <w:color w:val="333333"/>
-          <w:kern w:val="0"/>
-          <w:szCs w:val="21"/>
-        </w:rPr>
-        <w:t xml:space="preserve"> slow</w:t>
-      </w:r>
-    </w:p>
-    <w:p>
-      <w:pPr>
-        <w:widowControl/>
-        <w:shd w:val="clear" w:color="auto" w:fill="FFFFFF"/>
-        <w:spacing w:line="360" w:lineRule="atLeast"/>
-        <w:ind w:firstLine="480"/>
-        <w:jc w:val="left"/>
-        <w:rPr>
-          <w:rFonts w:ascii="Arial" w:eastAsia="宋体" w:hAnsi="Arial" w:cs="Arial" w:hint="eastAsia"/>
-          <w:color w:val="333333"/>
-          <w:kern w:val="0"/>
-          <w:szCs w:val="21"/>
-        </w:rPr>
-      </w:pPr>
-      <w:r>
-        <w:rPr>
-          <w:rFonts w:ascii="Arial" w:eastAsia="宋体" w:hAnsi="Arial" w:cs="Arial"/>
-          <w:color w:val="333333"/>
-          <w:kern w:val="0"/>
-          <w:szCs w:val="21"/>
-        </w:rPr>
-        <w:t>You co</w:t>
-      </w:r>
-      <w:r>
-        <w:rPr>
-          <w:rFonts w:ascii="Arial" w:eastAsia="宋体" w:hAnsi="Arial" w:cs="Arial"/>
-          <w:color w:val="333333"/>
-          <w:kern w:val="0"/>
-          <w:szCs w:val="21"/>
-        </w:rPr>
-        <w:t xml:space="preserve"> m</w:t>
-      </w:r>
-      <w:r>
-        <w:rPr>
-          <w:rFonts w:ascii="Arial" w:eastAsia="宋体" w:hAnsi="Arial" w:cs="Arial"/>
-          <w:color w:val="333333"/>
-          <w:kern w:val="0"/>
-          <w:szCs w:val="21"/>
-        </w:rPr>
-        <w:t>over an</w:t>
-      </w:r>
-      <w:r>
-        <w:rPr>
-          <w:rFonts w:ascii="Arial" w:eastAsia="宋体" w:hAnsi="Arial" w:cs="Arial"/>
-          <w:color w:val="00B0F0"/>
-          <w:kern w:val="0"/>
-          <w:szCs w:val="21"/>
-        </w:rPr>
-        <w:t>d</w:t>
-      </w:r>
-      <w:r>
-        <w:rPr>
-          <w:rFonts w:ascii="Arial" w:eastAsia="宋体" w:hAnsi="Arial" w:cs="Arial"/>
-          <w:color w:val="333333"/>
-          <w:kern w:val="0"/>
-          <w:szCs w:val="21"/>
-        </w:rPr>
-        <w:t xml:space="preserve"> start u</w:t>
-      </w:r>
-      <w:r>
-        <w:rPr>
-          <w:rFonts w:ascii="Arial" w:eastAsia="宋体" w:hAnsi="Arial" w:cs="Arial"/>
-          <w:color w:val="00B0F0"/>
-          <w:kern w:val="0"/>
-          <w:szCs w:val="21"/>
-        </w:rPr>
-        <w:t>p</w:t>
-      </w:r>
-      <w:r>
-        <w:rPr>
-          <w:rFonts w:ascii="Arial" w:eastAsia="宋体" w:hAnsi="Arial" w:cs="Arial"/>
-          <w:color w:val="333333"/>
-          <w:kern w:val="0"/>
-          <w:szCs w:val="21"/>
-        </w:rPr>
-        <w:t xml:space="preserve"> a conversation with jus</w:t>
-      </w:r>
-      <w:r>
-        <w:rPr>
-          <w:rFonts w:ascii="Arial" w:eastAsia="宋体" w:hAnsi="Arial" w:cs="Arial"/>
-          <w:color w:val="00B0F0"/>
-          <w:kern w:val="0"/>
-          <w:szCs w:val="21"/>
-        </w:rPr>
-        <w:t xml:space="preserve">t </w:t>
-      </w:r>
-      <w:r>
-        <w:rPr>
-          <w:rFonts w:ascii="Arial" w:eastAsia="宋体" w:hAnsi="Arial" w:cs="Arial"/>
-          <w:color w:val="333333"/>
-          <w:kern w:val="0"/>
-          <w:szCs w:val="21"/>
-        </w:rPr>
-        <w:t>me</w:t>
-      </w:r>
-    </w:p>
-    <w:p>
-      <w:pPr>
-        <w:widowControl/>
-        <w:shd w:val="clear" w:color="auto" w:fill="FFFFFF"/>
-        <w:spacing w:line="360" w:lineRule="atLeast"/>
-        <w:ind w:firstLine="480"/>
-        <w:jc w:val="left"/>
-        <w:rPr>
-          <w:rFonts w:ascii="Arial" w:eastAsia="宋体" w:hAnsi="Arial" w:cs="Arial"/>
-          <w:color w:val="333333"/>
-          <w:kern w:val="0"/>
-          <w:szCs w:val="21"/>
-        </w:rPr>
-      </w:pPr>
-      <w:r>
-        <w:rPr>
-          <w:rFonts w:ascii="Arial" w:eastAsia="宋体" w:hAnsi="Arial" w:cs="Arial"/>
-          <w:color w:val="333333"/>
-          <w:kern w:val="0"/>
-          <w:szCs w:val="21"/>
-        </w:rPr>
-        <w:t>An</w:t>
-      </w:r>
-      <w:r>
-        <w:rPr>
-          <w:rFonts w:ascii="Arial" w:eastAsia="宋体" w:hAnsi="Arial" w:cs="Arial"/>
-          <w:color w:val="00B0F0"/>
-          <w:kern w:val="0"/>
-          <w:szCs w:val="21"/>
-        </w:rPr>
-        <w:t>d</w:t>
-      </w:r>
-      <w:r>
-        <w:rPr>
-          <w:rFonts w:ascii="Arial" w:eastAsia="宋体" w:hAnsi="Arial" w:cs="Arial"/>
-          <w:color w:val="333333"/>
-          <w:kern w:val="0"/>
-          <w:szCs w:val="21"/>
-        </w:rPr>
-        <w:t xml:space="preserve"> trus</w:t>
-      </w:r>
-      <w:r>
-        <w:rPr>
-          <w:rFonts w:ascii="Arial" w:eastAsia="宋体" w:hAnsi="Arial" w:cs="Arial"/>
-          <w:color w:val="00B0F0"/>
-          <w:kern w:val="0"/>
-          <w:szCs w:val="21"/>
-        </w:rPr>
-        <w:t>t</w:t>
-      </w:r>
-      <w:r>
-        <w:rPr>
-          <w:rFonts w:ascii="Arial" w:eastAsia="宋体" w:hAnsi="Arial" w:cs="Arial"/>
-          <w:color w:val="333333"/>
-          <w:kern w:val="0"/>
-          <w:szCs w:val="21"/>
-        </w:rPr>
-        <w:t xml:space="preserve"> me I'll give </w:t>
-      </w:r>
-      <w:r>
-        <w:rPr>
-          <w:rFonts w:ascii="Arial" w:eastAsia="宋体" w:hAnsi="Arial" w:cs="Arial"/>
-          <w:color w:val="00B0F0"/>
-          <w:kern w:val="0"/>
-          <w:szCs w:val="21"/>
-        </w:rPr>
-        <w:t>it</w:t>
-      </w:r>
-      <w:r>
-        <w:rPr>
-          <w:rFonts w:ascii="Arial" w:eastAsia="宋体" w:hAnsi="Arial" w:cs="Arial"/>
-          <w:color w:val="333333"/>
-          <w:kern w:val="0"/>
-          <w:szCs w:val="21"/>
-        </w:rPr>
-        <w:t xml:space="preserve"> a chance now</w:t>
-      </w:r>
-    </w:p>
-    <w:p>
-      <w:pPr>
-        <w:widowControl/>
-        <w:shd w:val="clear" w:color="auto" w:fill="FFFFFF"/>
-        <w:spacing w:line="360" w:lineRule="atLeast"/>
-        <w:ind w:firstLine="480"/>
-        <w:jc w:val="left"/>
-        <w:rPr>
-          <w:rFonts w:ascii="Arial" w:eastAsia="宋体" w:hAnsi="Arial" w:cs="Arial"/>
-          <w:color w:val="333333"/>
-          <w:kern w:val="0"/>
-          <w:szCs w:val="21"/>
-        </w:rPr>
-      </w:pPr>
-      <w:r>
-        <w:rPr>
-          <w:rFonts w:ascii="Arial" w:eastAsia="宋体" w:hAnsi="Arial" w:cs="Arial"/>
-          <w:color w:val="333333"/>
-          <w:kern w:val="0"/>
-          <w:szCs w:val="21"/>
-        </w:rPr>
-        <w:t>Ta</w:t>
-      </w:r>
-      <w:r>
-        <w:rPr>
-          <w:rFonts w:ascii="Arial" w:eastAsia="宋体" w:hAnsi="Arial" w:cs="Arial"/>
-          <w:color w:val="00B0F0"/>
-          <w:kern w:val="0"/>
-          <w:szCs w:val="21"/>
-        </w:rPr>
-        <w:t>ke</w:t>
-      </w:r>
-      <w:r>
-        <w:rPr>
-          <w:rFonts w:ascii="Arial" w:eastAsia="宋体" w:hAnsi="Arial" w:cs="Arial"/>
-          <w:color w:val="333333"/>
-          <w:kern w:val="0"/>
-          <w:szCs w:val="21"/>
-        </w:rPr>
-        <w:t xml:space="preserve"> my hand, sto</w:t>
-      </w:r>
-      <w:r>
-        <w:rPr>
-          <w:rFonts w:ascii="Arial" w:eastAsia="宋体" w:hAnsi="Arial" w:cs="Arial"/>
-          <w:color w:val="00B0F0"/>
-          <w:kern w:val="0"/>
-          <w:szCs w:val="21"/>
-        </w:rPr>
-        <w:t>p</w:t>
-      </w:r>
-      <w:r>
-        <w:rPr>
-          <w:rFonts w:ascii="Arial" w:eastAsia="宋体" w:hAnsi="Arial" w:cs="Arial"/>
-          <w:color w:val="333333"/>
-          <w:kern w:val="0"/>
-          <w:szCs w:val="21"/>
-        </w:rPr>
-        <w:t>, Pu</w:t>
-      </w:r>
-      <w:r>
-        <w:rPr>
-          <w:rFonts w:ascii="Arial" w:eastAsia="宋体" w:hAnsi="Arial" w:cs="Arial"/>
-          <w:color w:val="00B0F0"/>
-          <w:kern w:val="0"/>
-          <w:szCs w:val="21"/>
-        </w:rPr>
-        <w:t>t</w:t>
-      </w:r>
-      <w:r>
-        <w:rPr>
-          <w:rFonts w:ascii="Arial" w:eastAsia="宋体" w:hAnsi="Arial" w:cs="Arial"/>
-          <w:color w:val="333333"/>
-          <w:kern w:val="0"/>
-          <w:szCs w:val="21"/>
-        </w:rPr>
-        <w:t xml:space="preserve"> Van The Ma</w:t>
-      </w:r>
-      <w:r>
-        <w:rPr>
-          <w:rFonts w:ascii="Arial" w:eastAsia="宋体" w:hAnsi="Arial" w:cs="Arial"/>
-          <w:color w:val="333333"/>
-          <w:kern w:val="0"/>
-          <w:szCs w:val="21"/>
-        </w:rPr>
-        <w:t xml:space="preserve"> </w:t>
-      </w:r>
-      <w:r>
-        <w:rPr>
-          <w:rFonts w:ascii="Arial" w:eastAsia="宋体" w:hAnsi="Arial" w:cs="Arial"/>
-          <w:color w:val="FF0000"/>
-          <w:kern w:val="0"/>
-          <w:szCs w:val="21"/>
-        </w:rPr>
-        <w:t>n</w:t>
-      </w:r>
-      <w:r>
-        <w:rPr>
-          <w:rFonts w:ascii="Arial" w:eastAsia="宋体" w:hAnsi="Arial" w:cs="Arial"/>
-          <w:color w:val="FF0000"/>
-          <w:kern w:val="0"/>
-          <w:szCs w:val="21"/>
-        </w:rPr>
-        <w:t xml:space="preserve">on </w:t>
-      </w:r>
-      <w:r>
-        <w:rPr>
-          <w:rFonts w:ascii="Arial" w:eastAsia="宋体" w:hAnsi="Arial" w:cs="Arial"/>
-          <w:color w:val="333333"/>
-          <w:kern w:val="0"/>
-          <w:szCs w:val="21"/>
-        </w:rPr>
-        <w:t>the ju</w:t>
-      </w:r>
-      <w:r>
-        <w:rPr>
-          <w:rFonts w:ascii="Arial" w:eastAsia="宋体" w:hAnsi="Arial" w:cs="Arial"/>
-          <w:color w:val="00B0F0"/>
-          <w:kern w:val="0"/>
-          <w:szCs w:val="21"/>
-        </w:rPr>
-        <w:t>ke</w:t>
-      </w:r>
-      <w:r>
-        <w:rPr>
-          <w:rFonts w:ascii="Arial" w:eastAsia="宋体" w:hAnsi="Arial" w:cs="Arial"/>
-          <w:color w:val="333333"/>
-          <w:kern w:val="0"/>
-          <w:szCs w:val="21"/>
-        </w:rPr>
-        <w:t>box</w:t>
-      </w:r>
-    </w:p>
-    <w:p>
-      <w:pPr>
-        <w:widowControl/>
-        <w:shd w:val="clear" w:color="auto" w:fill="FFFFFF"/>
-        <w:spacing w:line="360" w:lineRule="atLeast"/>
-        <w:ind w:firstLine="480"/>
-        <w:jc w:val="left"/>
-        <w:rPr>
-          <w:rFonts w:ascii="Arial" w:eastAsia="宋体" w:hAnsi="Arial" w:cs="Arial"/>
-          <w:color w:val="333333"/>
-          <w:kern w:val="0"/>
-          <w:szCs w:val="21"/>
-        </w:rPr>
-      </w:pPr>
-      <w:r>
-        <w:rPr>
-          <w:rFonts w:ascii="Arial" w:eastAsia="宋体" w:hAnsi="Arial" w:cs="Arial"/>
-          <w:color w:val="333333"/>
-          <w:kern w:val="0"/>
-          <w:szCs w:val="21"/>
-        </w:rPr>
-        <w:t>An</w:t>
-      </w:r>
-      <w:r>
-        <w:rPr>
-          <w:rFonts w:ascii="Arial" w:eastAsia="宋体" w:hAnsi="Arial" w:cs="Arial"/>
-          <w:color w:val="00B0F0"/>
-          <w:kern w:val="0"/>
-          <w:szCs w:val="21"/>
-        </w:rPr>
-        <w:t>d</w:t>
-      </w:r>
-      <w:r>
-        <w:rPr>
-          <w:rFonts w:ascii="Arial" w:eastAsia="宋体" w:hAnsi="Arial" w:cs="Arial"/>
-          <w:color w:val="333333"/>
-          <w:kern w:val="0"/>
-          <w:szCs w:val="21"/>
-        </w:rPr>
-        <w:t xml:space="preserve"> then we star</w:t>
-      </w:r>
-      <w:r>
-        <w:rPr>
-          <w:rFonts w:ascii="Arial" w:eastAsia="宋体" w:hAnsi="Arial" w:cs="Arial"/>
-          <w:color w:val="00B0F0"/>
-          <w:kern w:val="0"/>
-          <w:szCs w:val="21"/>
-        </w:rPr>
-        <w:t>t</w:t>
-      </w:r>
-      <w:r>
-        <w:rPr>
-          <w:rFonts w:ascii="Arial" w:eastAsia="宋体" w:hAnsi="Arial" w:cs="Arial"/>
-          <w:color w:val="333333"/>
-          <w:kern w:val="0"/>
-          <w:szCs w:val="21"/>
-        </w:rPr>
-        <w:t xml:space="preserve"> to dance, an</w:t>
-      </w:r>
-      <w:r>
-        <w:rPr>
-          <w:rFonts w:ascii="Arial" w:eastAsia="宋体" w:hAnsi="Arial" w:cs="Arial"/>
-          <w:color w:val="00B0F0"/>
-          <w:kern w:val="0"/>
-          <w:szCs w:val="21"/>
-        </w:rPr>
-        <w:t>d</w:t>
-      </w:r>
-      <w:r>
-        <w:rPr>
-          <w:rFonts w:ascii="Arial" w:eastAsia="宋体" w:hAnsi="Arial" w:cs="Arial"/>
-          <w:color w:val="333333"/>
-          <w:kern w:val="0"/>
-          <w:szCs w:val="21"/>
-        </w:rPr>
-        <w:t xml:space="preserve"> now I'm singing li</w:t>
-      </w:r>
-      <w:r>
-        <w:rPr>
-          <w:rFonts w:ascii="Arial" w:eastAsia="宋体" w:hAnsi="Arial" w:cs="Arial"/>
-          <w:color w:val="00B0F0"/>
-          <w:kern w:val="0"/>
-          <w:szCs w:val="21"/>
-        </w:rPr>
-        <w:t>k</w:t>
-      </w:r>
-      <w:r>
-        <w:rPr>
-          <w:rFonts w:ascii="Arial" w:eastAsia="宋体" w:hAnsi="Arial" w:cs="Arial"/>
-          <w:color w:val="333333"/>
-          <w:kern w:val="0"/>
-          <w:szCs w:val="21"/>
-        </w:rPr>
-        <w:t>e</w:t>
-      </w:r>
-    </w:p>
-    <w:p>
-      <w:pPr>
-        <w:widowControl/>
-        <w:shd w:val="clear" w:color="auto" w:fill="FFFFFF"/>
-        <w:spacing w:line="360" w:lineRule="atLeast"/>
-        <w:ind w:firstLine="480"/>
-        <w:jc w:val="left"/>
-        <w:rPr>
-          <w:rFonts w:ascii="Arial" w:eastAsia="宋体" w:hAnsi="Arial" w:cs="Arial"/>
-          <w:color w:val="333333"/>
-          <w:kern w:val="0"/>
-          <w:szCs w:val="21"/>
-        </w:rPr>
-      </w:pPr>
-      <w:r>
-        <w:rPr>
-          <w:rFonts w:ascii="Arial" w:eastAsia="宋体" w:hAnsi="Arial" w:cs="Arial"/>
-          <w:color w:val="333333"/>
-          <w:kern w:val="0"/>
-          <w:szCs w:val="21"/>
-        </w:rPr>
-        <w:t>Girl, you know I want your love</w:t>
-      </w:r>
-    </w:p>
-    <w:p>
-      <w:pPr>
-        <w:widowControl/>
-        <w:shd w:val="clear" w:color="auto" w:fill="FFFFFF"/>
-        <w:spacing w:line="360" w:lineRule="atLeast"/>
-        <w:ind w:firstLine="480"/>
-        <w:jc w:val="left"/>
-        <w:rPr>
-          <w:rFonts w:ascii="Arial" w:eastAsia="宋体" w:hAnsi="Arial" w:cs="Arial"/>
-          <w:color w:val="333333"/>
-          <w:kern w:val="0"/>
-          <w:szCs w:val="21"/>
-        </w:rPr>
-      </w:pPr>
-      <w:r>
-        <w:rPr>
-          <w:rFonts w:ascii="Arial" w:eastAsia="宋体" w:hAnsi="Arial" w:cs="Arial"/>
-          <w:color w:val="333333"/>
-          <w:kern w:val="0"/>
-          <w:szCs w:val="21"/>
-        </w:rPr>
-        <w:t xml:space="preserve">Your love </w:t>
-      </w:r>
-      <w:r>
-        <w:rPr>
-          <w:rFonts w:ascii="Arial" w:eastAsia="宋体" w:hAnsi="Arial" w:cs="Arial"/>
-          <w:color w:val="00B0F0"/>
-          <w:kern w:val="0"/>
-          <w:szCs w:val="21"/>
-        </w:rPr>
-        <w:t>w</w:t>
-      </w:r>
-      <w:r>
-        <w:rPr>
-          <w:rFonts w:ascii="Arial" w:eastAsia="宋体" w:hAnsi="Arial" w:cs="Arial"/>
-          <w:color w:val="333333"/>
-          <w:kern w:val="0"/>
-          <w:szCs w:val="21"/>
-        </w:rPr>
-        <w:t>as handma</w:t>
-      </w:r>
-      <w:r>
-        <w:rPr>
-          <w:rFonts w:ascii="Arial" w:eastAsia="宋体" w:hAnsi="Arial" w:cs="Arial"/>
-          <w:color w:val="00B0F0"/>
-          <w:kern w:val="0"/>
-          <w:szCs w:val="21"/>
-        </w:rPr>
-        <w:t>de</w:t>
-      </w:r>
-      <w:r>
-        <w:rPr>
-          <w:rFonts w:ascii="Arial" w:eastAsia="宋体" w:hAnsi="Arial" w:cs="Arial"/>
-          <w:color w:val="333333"/>
-          <w:kern w:val="0"/>
-          <w:szCs w:val="21"/>
-        </w:rPr>
-        <w:t xml:space="preserve"> for somebody li</w:t>
-      </w:r>
-      <w:r>
-        <w:rPr>
-          <w:rFonts w:ascii="Arial" w:eastAsia="宋体" w:hAnsi="Arial" w:cs="Arial"/>
-          <w:color w:val="00B0F0"/>
-          <w:kern w:val="0"/>
-          <w:szCs w:val="21"/>
-        </w:rPr>
-        <w:t>k</w:t>
-      </w:r>
-      <w:r>
-        <w:rPr>
-          <w:rFonts w:ascii="Arial" w:eastAsia="宋体" w:hAnsi="Arial" w:cs="Arial"/>
-          <w:color w:val="333333"/>
-          <w:kern w:val="0"/>
-          <w:szCs w:val="21"/>
-        </w:rPr>
-        <w:t>e me</w:t>
-      </w:r>
-    </w:p>
-    <w:p>
-      <w:pPr>
-        <w:widowControl/>
-        <w:shd w:val="clear" w:color="auto" w:fill="FFFFFF"/>
-        <w:spacing w:line="360" w:lineRule="atLeast"/>
-        <w:ind w:firstLine="480"/>
-        <w:jc w:val="left"/>
-        <w:rPr>
-          <w:rFonts w:ascii="Arial" w:eastAsia="宋体" w:hAnsi="Arial" w:cs="Arial"/>
-          <w:color w:val="333333"/>
-          <w:kern w:val="0"/>
-          <w:szCs w:val="21"/>
-        </w:rPr>
-      </w:pPr>
-      <w:r>
-        <w:rPr>
-          <w:rFonts w:ascii="Arial" w:eastAsia="宋体" w:hAnsi="Arial" w:cs="Arial"/>
-          <w:color w:val="333333"/>
-          <w:kern w:val="0"/>
-          <w:szCs w:val="21"/>
-        </w:rPr>
-        <w:t>Come on now, follow my lead</w:t>
-      </w:r>
-    </w:p>
-    <w:p>
-      <w:pPr>
-        <w:widowControl/>
-        <w:shd w:val="clear" w:color="auto" w:fill="FFFFFF"/>
-        <w:spacing w:line="360" w:lineRule="atLeast"/>
-        <w:ind w:firstLine="480"/>
-        <w:jc w:val="left"/>
-        <w:rPr>
-          <w:rFonts w:ascii="Arial" w:eastAsia="宋体" w:hAnsi="Arial" w:cs="Arial"/>
-          <w:color w:val="333333"/>
-          <w:kern w:val="0"/>
-          <w:szCs w:val="21"/>
-        </w:rPr>
-      </w:pPr>
-      <w:r>
-        <w:rPr>
-          <w:rFonts w:ascii="Arial" w:eastAsia="宋体" w:hAnsi="Arial" w:cs="Arial"/>
-          <w:color w:val="333333"/>
-          <w:kern w:val="0"/>
-          <w:szCs w:val="21"/>
-        </w:rPr>
-        <w:t>I may be crazy, don't min</w:t>
-      </w:r>
-      <w:r>
-        <w:rPr>
-          <w:rFonts w:ascii="Arial" w:eastAsia="宋体" w:hAnsi="Arial" w:cs="Arial"/>
-          <w:color w:val="00B0F0"/>
-          <w:kern w:val="0"/>
-          <w:szCs w:val="21"/>
-        </w:rPr>
-        <w:t>d</w:t>
-      </w:r>
-      <w:r>
-        <w:rPr>
-          <w:rFonts w:ascii="Arial" w:eastAsia="宋体" w:hAnsi="Arial" w:cs="Arial"/>
-          <w:color w:val="333333"/>
-          <w:kern w:val="0"/>
-          <w:szCs w:val="21"/>
-        </w:rPr>
-        <w:t xml:space="preserve"> me, say</w:t>
-      </w:r>
-    </w:p>
-    <w:p>
-      <w:pPr>
-        <w:widowControl/>
-        <w:shd w:val="clear" w:color="auto" w:fill="FFFFFF"/>
-        <w:spacing w:line="360" w:lineRule="atLeast"/>
-        <w:ind w:firstLine="480"/>
-        <w:jc w:val="left"/>
-        <w:rPr>
-          <w:rFonts w:ascii="Arial" w:eastAsia="宋体" w:hAnsi="Arial" w:cs="Arial"/>
-          <w:color w:val="333333"/>
-          <w:kern w:val="0"/>
-          <w:szCs w:val="21"/>
-        </w:rPr>
-      </w:pPr>
-      <w:r>
-        <w:rPr>
-          <w:rFonts w:ascii="Arial" w:eastAsia="宋体" w:hAnsi="Arial" w:cs="Arial"/>
-          <w:color w:val="333333"/>
-          <w:kern w:val="0"/>
-          <w:szCs w:val="21"/>
-        </w:rPr>
-        <w:t>Boy, let's no</w:t>
-      </w:r>
-      <w:r>
-        <w:rPr>
-          <w:rFonts w:ascii="Arial" w:eastAsia="宋体" w:hAnsi="Arial" w:cs="Arial"/>
-          <w:color w:val="00B0F0"/>
-          <w:kern w:val="0"/>
-          <w:szCs w:val="21"/>
-        </w:rPr>
-        <w:t>t</w:t>
-      </w:r>
-      <w:r>
-        <w:rPr>
-          <w:rFonts w:ascii="Arial" w:eastAsia="宋体" w:hAnsi="Arial" w:cs="Arial"/>
-          <w:color w:val="333333"/>
-          <w:kern w:val="0"/>
-          <w:szCs w:val="21"/>
-        </w:rPr>
-        <w:t xml:space="preserve"> tal</w:t>
-      </w:r>
-      <w:r>
-        <w:rPr>
-          <w:rFonts w:ascii="Arial" w:eastAsia="宋体" w:hAnsi="Arial" w:cs="Arial"/>
-          <w:color w:val="00B0F0"/>
-          <w:kern w:val="0"/>
-          <w:szCs w:val="21"/>
-        </w:rPr>
-        <w:t>k</w:t>
-      </w:r>
-      <w:r>
-        <w:rPr>
-          <w:rFonts w:ascii="Arial" w:eastAsia="宋体" w:hAnsi="Arial" w:cs="Arial"/>
-          <w:color w:val="333333"/>
-          <w:kern w:val="0"/>
-          <w:szCs w:val="21"/>
-        </w:rPr>
-        <w:t xml:space="preserve"> too much</w:t>
-      </w:r>
-    </w:p>
-    <w:p>
-      <w:pPr>
-        <w:widowControl/>
-        <w:shd w:val="clear" w:color="auto" w:fill="FFFFFF"/>
-        <w:spacing w:line="360" w:lineRule="atLeast"/>
-        <w:ind w:firstLine="480"/>
-        <w:jc w:val="left"/>
-        <w:rPr>
-          <w:rFonts w:ascii="Arial" w:eastAsia="宋体" w:hAnsi="Arial" w:cs="Arial"/>
-          <w:color w:val="333333"/>
-          <w:kern w:val="0"/>
-          <w:szCs w:val="21"/>
-        </w:rPr>
-      </w:pPr>
-      <w:r>
-        <w:rPr>
-          <w:rFonts w:ascii="Arial" w:eastAsia="宋体" w:hAnsi="Arial" w:cs="Arial"/>
-          <w:color w:val="333333"/>
-          <w:kern w:val="0"/>
-          <w:szCs w:val="21"/>
-        </w:rPr>
-        <w:t>Gra</w:t>
-      </w:r>
-      <w:r>
-        <w:rPr>
-          <w:rFonts w:ascii="Arial" w:eastAsia="宋体" w:hAnsi="Arial" w:cs="Arial"/>
-          <w:color w:val="333333"/>
-          <w:kern w:val="0"/>
-          <w:szCs w:val="21"/>
-        </w:rPr>
-        <w:t xml:space="preserve"> </w:t>
-      </w:r>
-      <w:r>
-        <w:rPr>
-          <w:rFonts w:ascii="Arial" w:eastAsia="宋体" w:hAnsi="Arial" w:cs="Arial"/>
-          <w:color w:val="FF0000"/>
-          <w:kern w:val="0"/>
-          <w:szCs w:val="21"/>
-        </w:rPr>
-        <w:t>b</w:t>
-      </w:r>
-      <w:r>
-        <w:rPr>
-          <w:rFonts w:ascii="Arial" w:eastAsia="宋体" w:hAnsi="Arial" w:cs="Arial"/>
-          <w:color w:val="FF0000"/>
-          <w:kern w:val="0"/>
-          <w:szCs w:val="21"/>
-        </w:rPr>
-        <w:t>on</w:t>
-      </w:r>
-      <w:r>
-        <w:rPr>
-          <w:rFonts w:ascii="Arial" w:eastAsia="宋体" w:hAnsi="Arial" w:cs="Arial"/>
-          <w:color w:val="333333"/>
-          <w:kern w:val="0"/>
-          <w:szCs w:val="21"/>
-        </w:rPr>
-        <w:t xml:space="preserve"> my wais</w:t>
-      </w:r>
-      <w:r>
-        <w:rPr>
-          <w:rFonts w:ascii="Arial" w:eastAsia="宋体" w:hAnsi="Arial" w:cs="Arial"/>
-          <w:color w:val="00B0F0"/>
-          <w:kern w:val="0"/>
-          <w:szCs w:val="21"/>
-        </w:rPr>
-        <w:t>t</w:t>
-      </w:r>
-      <w:r>
-        <w:rPr>
-          <w:rFonts w:ascii="Arial" w:eastAsia="宋体" w:hAnsi="Arial" w:cs="Arial"/>
-          <w:color w:val="333333"/>
-          <w:kern w:val="0"/>
-          <w:szCs w:val="21"/>
-        </w:rPr>
-        <w:t xml:space="preserve"> an</w:t>
-      </w:r>
-      <w:r>
-        <w:rPr>
-          <w:rFonts w:ascii="Arial" w:eastAsia="宋体" w:hAnsi="Arial" w:cs="Arial"/>
-          <w:color w:val="00B0F0"/>
-          <w:kern w:val="0"/>
-          <w:szCs w:val="21"/>
-        </w:rPr>
-        <w:t>d</w:t>
-      </w:r>
-      <w:r>
-        <w:rPr>
-          <w:rFonts w:ascii="Arial" w:eastAsia="宋体" w:hAnsi="Arial" w:cs="Arial"/>
-          <w:color w:val="333333"/>
-          <w:kern w:val="0"/>
-          <w:szCs w:val="21"/>
-        </w:rPr>
-        <w:t xml:space="preserve"> pu</w:t>
-      </w:r>
-      <w:r>
-        <w:rPr>
-          <w:rFonts w:ascii="Arial" w:eastAsia="宋体" w:hAnsi="Arial" w:cs="Arial"/>
-          <w:color w:val="00B0F0"/>
-          <w:kern w:val="0"/>
-          <w:szCs w:val="21"/>
-        </w:rPr>
-        <w:t>t</w:t>
-      </w:r>
-      <w:r>
-        <w:rPr>
-          <w:rFonts w:ascii="Arial" w:eastAsia="宋体" w:hAnsi="Arial" w:cs="Arial"/>
-          <w:color w:val="333333"/>
-          <w:kern w:val="0"/>
-          <w:szCs w:val="21"/>
-        </w:rPr>
-        <w:t xml:space="preserve"> tha</w:t>
-      </w:r>
-      <w:r>
-        <w:rPr>
-          <w:rFonts w:ascii="Arial" w:eastAsia="宋体" w:hAnsi="Arial" w:cs="Arial"/>
-          <w:color w:val="00B0F0"/>
-          <w:kern w:val="0"/>
-          <w:szCs w:val="21"/>
-        </w:rPr>
-        <w:t>t</w:t>
-      </w:r>
-      <w:r>
-        <w:rPr>
-          <w:rFonts w:ascii="Arial" w:eastAsia="宋体" w:hAnsi="Arial" w:cs="Arial"/>
-          <w:color w:val="333333"/>
-          <w:kern w:val="0"/>
-          <w:szCs w:val="21"/>
-        </w:rPr>
-        <w:t xml:space="preserve"> body on me</w:t>
-      </w:r>
-    </w:p>
-    <w:p>
-      <w:pPr>
-        <w:widowControl/>
-        <w:shd w:val="clear" w:color="auto" w:fill="FFFFFF"/>
-        <w:spacing w:line="360" w:lineRule="atLeast"/>
-        <w:ind w:firstLine="480"/>
-        <w:jc w:val="left"/>
-        <w:rPr>
-          <w:rFonts w:ascii="Arial" w:eastAsia="宋体" w:hAnsi="Arial" w:cs="Arial"/>
-          <w:color w:val="333333"/>
-          <w:kern w:val="0"/>
-          <w:szCs w:val="21"/>
-        </w:rPr>
-      </w:pPr>
-      <w:r>
-        <w:rPr>
-          <w:rFonts w:ascii="Arial" w:eastAsia="宋体" w:hAnsi="Arial" w:cs="Arial"/>
-          <w:color w:val="333333"/>
-          <w:kern w:val="0"/>
-          <w:szCs w:val="21"/>
-        </w:rPr>
-        <w:t>Come on now, follow my lead</w:t>
-      </w:r>
       <w:bookmarkStart w:id="0" w:name="_GoBack"/>
       <w:bookmarkEnd w:id="0"/>
     </w:p>
@@ -1202,6 +278,986 @@
           <w:kern w:val="0"/>
           <w:szCs w:val="21"/>
         </w:rPr>
+        <w:t>Me an</w:t>
+      </w:r>
+      <w:r>
+        <w:rPr>
+          <w:rFonts w:ascii="Arial" w:eastAsia="宋体" w:hAnsi="Arial" w:cs="Arial"/>
+          <w:color w:val="00B0F0"/>
+          <w:kern w:val="0"/>
+          <w:szCs w:val="21"/>
+        </w:rPr>
+        <w:t>d</w:t>
+      </w:r>
+      <w:r>
+        <w:rPr>
+          <w:rFonts w:ascii="Arial" w:eastAsia="宋体" w:hAnsi="Arial" w:cs="Arial"/>
+          <w:color w:val="333333"/>
+          <w:kern w:val="0"/>
+          <w:szCs w:val="21"/>
+        </w:rPr>
+        <w:t xml:space="preserve"> my friends a</w:t>
+      </w:r>
+      <w:r>
+        <w:rPr>
+          <w:rFonts w:ascii="Arial" w:eastAsia="宋体" w:hAnsi="Arial" w:cs="Arial"/>
+          <w:color w:val="00B0F0"/>
+          <w:kern w:val="0"/>
+          <w:szCs w:val="21"/>
+        </w:rPr>
+        <w:t>t</w:t>
+      </w:r>
+      <w:r>
+        <w:rPr>
+          <w:rFonts w:ascii="Arial" w:eastAsia="宋体" w:hAnsi="Arial" w:cs="Arial"/>
+          <w:color w:val="333333"/>
+          <w:kern w:val="0"/>
+          <w:szCs w:val="21"/>
+        </w:rPr>
+        <w:t xml:space="preserve"> the table doing shots</w:t>
+      </w:r>
+    </w:p>
+    <w:p>
+      <w:pPr>
+        <w:widowControl/>
+        <w:shd w:val="clear" w:color="auto" w:fill="FFFFFF"/>
+        <w:spacing w:line="360" w:lineRule="atLeast"/>
+        <w:ind w:firstLine="480"/>
+        <w:jc w:val="left"/>
+        <w:rPr>
+          <w:rFonts w:ascii="Arial" w:eastAsia="宋体" w:hAnsi="Arial" w:cs="Arial"/>
+          <w:color w:val="333333"/>
+          <w:kern w:val="0"/>
+          <w:szCs w:val="21"/>
+        </w:rPr>
+      </w:pPr>
+      <w:r>
+        <w:rPr>
+          <w:rFonts w:ascii="Arial" w:eastAsia="宋体" w:hAnsi="Arial" w:cs="Arial"/>
+          <w:color w:val="333333"/>
+          <w:kern w:val="0"/>
+          <w:szCs w:val="21"/>
+        </w:rPr>
+        <w:t>Drinking fas</w:t>
+      </w:r>
+      <w:r>
+        <w:rPr>
+          <w:rFonts w:ascii="Arial" w:eastAsia="宋体" w:hAnsi="Arial" w:cs="Arial"/>
+          <w:color w:val="333333"/>
+          <w:kern w:val="0"/>
+          <w:szCs w:val="21"/>
+        </w:rPr>
+        <w:t xml:space="preserve"> </w:t>
+      </w:r>
+      <w:r>
+        <w:rPr>
+          <w:rFonts w:ascii="Arial" w:eastAsia="宋体" w:hAnsi="Arial" w:cs="Arial"/>
+          <w:color w:val="FF0000"/>
+          <w:kern w:val="0"/>
+          <w:szCs w:val="21"/>
+        </w:rPr>
+        <w:t>t</w:t>
+      </w:r>
+      <w:r>
+        <w:rPr>
+          <w:rFonts w:ascii="Arial" w:eastAsia="宋体" w:hAnsi="Arial" w:cs="Arial"/>
+          <w:color w:val="FF0000"/>
+          <w:kern w:val="0"/>
+          <w:szCs w:val="21"/>
+        </w:rPr>
+        <w:t>n</w:t>
+      </w:r>
+      <w:r>
+        <w:rPr>
+          <w:rFonts w:ascii="Arial" w:eastAsia="宋体" w:hAnsi="Arial" w:cs="Arial"/>
+          <w:color w:val="333333"/>
+          <w:kern w:val="0"/>
+          <w:szCs w:val="21"/>
+        </w:rPr>
+        <w:t xml:space="preserve"> then we tal</w:t>
+      </w:r>
+      <w:r>
+        <w:rPr>
+          <w:rFonts w:ascii="Arial" w:eastAsia="宋体" w:hAnsi="Arial" w:cs="Arial"/>
+          <w:color w:val="00B0F0"/>
+          <w:kern w:val="0"/>
+          <w:szCs w:val="21"/>
+        </w:rPr>
+        <w:t>k</w:t>
+      </w:r>
+      <w:r>
+        <w:rPr>
+          <w:rFonts w:ascii="Arial" w:eastAsia="宋体" w:hAnsi="Arial" w:cs="Arial"/>
+          <w:color w:val="333333"/>
+          <w:kern w:val="0"/>
+          <w:szCs w:val="21"/>
+        </w:rPr>
+        <w:t xml:space="preserve"> slow</w:t>
+      </w:r>
+    </w:p>
+    <w:p>
+      <w:pPr>
+        <w:widowControl/>
+        <w:shd w:val="clear" w:color="auto" w:fill="FFFFFF"/>
+        <w:spacing w:line="360" w:lineRule="atLeast"/>
+        <w:ind w:firstLine="480"/>
+        <w:jc w:val="left"/>
+        <w:rPr>
+          <w:rFonts w:ascii="Arial" w:eastAsia="宋体" w:hAnsi="Arial" w:cs="Arial"/>
+          <w:color w:val="333333"/>
+          <w:kern w:val="0"/>
+          <w:szCs w:val="21"/>
+        </w:rPr>
+      </w:pPr>
+      <w:r>
+        <w:rPr>
+          <w:rFonts w:ascii="Arial" w:eastAsia="宋体" w:hAnsi="Arial" w:cs="Arial"/>
+          <w:color w:val="333333"/>
+          <w:kern w:val="0"/>
+          <w:szCs w:val="21"/>
+        </w:rPr>
+        <w:t>You co</w:t>
+      </w:r>
+      <w:r>
+        <w:rPr>
+          <w:rFonts w:ascii="Arial" w:eastAsia="宋体" w:hAnsi="Arial" w:cs="Arial"/>
+          <w:color w:val="333333"/>
+          <w:kern w:val="0"/>
+          <w:szCs w:val="21"/>
+        </w:rPr>
+        <w:t xml:space="preserve"> m</w:t>
+      </w:r>
+      <w:r>
+        <w:rPr>
+          <w:rFonts w:ascii="Arial" w:eastAsia="宋体" w:hAnsi="Arial" w:cs="Arial"/>
+          <w:color w:val="333333"/>
+          <w:kern w:val="0"/>
+          <w:szCs w:val="21"/>
+        </w:rPr>
+        <w:t>over an</w:t>
+      </w:r>
+      <w:r>
+        <w:rPr>
+          <w:rFonts w:ascii="Arial" w:eastAsia="宋体" w:hAnsi="Arial" w:cs="Arial"/>
+          <w:color w:val="00B0F0"/>
+          <w:kern w:val="0"/>
+          <w:szCs w:val="21"/>
+        </w:rPr>
+        <w:t>d</w:t>
+      </w:r>
+      <w:r>
+        <w:rPr>
+          <w:rFonts w:ascii="Arial" w:eastAsia="宋体" w:hAnsi="Arial" w:cs="Arial"/>
+          <w:color w:val="333333"/>
+          <w:kern w:val="0"/>
+          <w:szCs w:val="21"/>
+        </w:rPr>
+        <w:t xml:space="preserve"> start u</w:t>
+      </w:r>
+      <w:r>
+        <w:rPr>
+          <w:rFonts w:ascii="Arial" w:eastAsia="宋体" w:hAnsi="Arial" w:cs="Arial"/>
+          <w:color w:val="00B0F0"/>
+          <w:kern w:val="0"/>
+          <w:szCs w:val="21"/>
+        </w:rPr>
+        <w:t>p</w:t>
+      </w:r>
+      <w:r>
+        <w:rPr>
+          <w:rFonts w:ascii="Arial" w:eastAsia="宋体" w:hAnsi="Arial" w:cs="Arial"/>
+          <w:color w:val="333333"/>
+          <w:kern w:val="0"/>
+          <w:szCs w:val="21"/>
+        </w:rPr>
+        <w:t xml:space="preserve"> a conversation with jus</w:t>
+      </w:r>
+      <w:r>
+        <w:rPr>
+          <w:rFonts w:ascii="Arial" w:eastAsia="宋体" w:hAnsi="Arial" w:cs="Arial"/>
+          <w:color w:val="00B0F0"/>
+          <w:kern w:val="0"/>
+          <w:szCs w:val="21"/>
+        </w:rPr>
+        <w:t xml:space="preserve">t </w:t>
+      </w:r>
+      <w:r>
+        <w:rPr>
+          <w:rFonts w:ascii="Arial" w:eastAsia="宋体" w:hAnsi="Arial" w:cs="Arial"/>
+          <w:color w:val="333333"/>
+          <w:kern w:val="0"/>
+          <w:szCs w:val="21"/>
+        </w:rPr>
+        <w:t>me</w:t>
+      </w:r>
+    </w:p>
+    <w:p>
+      <w:pPr>
+        <w:widowControl/>
+        <w:shd w:val="clear" w:color="auto" w:fill="FFFFFF"/>
+        <w:spacing w:line="360" w:lineRule="atLeast"/>
+        <w:ind w:firstLine="480"/>
+        <w:jc w:val="left"/>
+        <w:rPr>
+          <w:rFonts w:ascii="Arial" w:eastAsia="宋体" w:hAnsi="Arial" w:cs="Arial"/>
+          <w:color w:val="333333"/>
+          <w:kern w:val="0"/>
+          <w:szCs w:val="21"/>
+        </w:rPr>
+      </w:pPr>
+      <w:r>
+        <w:rPr>
+          <w:rFonts w:ascii="Arial" w:eastAsia="宋体" w:hAnsi="Arial" w:cs="Arial"/>
+          <w:color w:val="333333"/>
+          <w:kern w:val="0"/>
+          <w:szCs w:val="21"/>
+        </w:rPr>
+        <w:t>An</w:t>
+      </w:r>
+      <w:r>
+        <w:rPr>
+          <w:rFonts w:ascii="Arial" w:eastAsia="宋体" w:hAnsi="Arial" w:cs="Arial"/>
+          <w:color w:val="00B0F0"/>
+          <w:kern w:val="0"/>
+          <w:szCs w:val="21"/>
+        </w:rPr>
+        <w:t>d</w:t>
+      </w:r>
+      <w:r>
+        <w:rPr>
+          <w:rFonts w:ascii="Arial" w:eastAsia="宋体" w:hAnsi="Arial" w:cs="Arial"/>
+          <w:color w:val="333333"/>
+          <w:kern w:val="0"/>
+          <w:szCs w:val="21"/>
+        </w:rPr>
+        <w:t xml:space="preserve"> trus</w:t>
+      </w:r>
+      <w:r>
+        <w:rPr>
+          <w:rFonts w:ascii="Arial" w:eastAsia="宋体" w:hAnsi="Arial" w:cs="Arial"/>
+          <w:color w:val="00B0F0"/>
+          <w:kern w:val="0"/>
+          <w:szCs w:val="21"/>
+        </w:rPr>
+        <w:t>t</w:t>
+      </w:r>
+      <w:r>
+        <w:rPr>
+          <w:rFonts w:ascii="Arial" w:eastAsia="宋体" w:hAnsi="Arial" w:cs="Arial"/>
+          <w:color w:val="333333"/>
+          <w:kern w:val="0"/>
+          <w:szCs w:val="21"/>
+        </w:rPr>
+        <w:t xml:space="preserve"> me I'll give </w:t>
+      </w:r>
+      <w:r>
+        <w:rPr>
+          <w:rFonts w:ascii="Arial" w:eastAsia="宋体" w:hAnsi="Arial" w:cs="Arial"/>
+          <w:color w:val="00B0F0"/>
+          <w:kern w:val="0"/>
+          <w:szCs w:val="21"/>
+        </w:rPr>
+        <w:t>it</w:t>
+      </w:r>
+      <w:r>
+        <w:rPr>
+          <w:rFonts w:ascii="Arial" w:eastAsia="宋体" w:hAnsi="Arial" w:cs="Arial"/>
+          <w:color w:val="333333"/>
+          <w:kern w:val="0"/>
+          <w:szCs w:val="21"/>
+        </w:rPr>
+        <w:t xml:space="preserve"> a chance now</w:t>
+      </w:r>
+    </w:p>
+    <w:p>
+      <w:pPr>
+        <w:widowControl/>
+        <w:shd w:val="clear" w:color="auto" w:fill="FFFFFF"/>
+        <w:spacing w:line="360" w:lineRule="atLeast"/>
+        <w:ind w:firstLine="480"/>
+        <w:jc w:val="left"/>
+        <w:rPr>
+          <w:rFonts w:ascii="Arial" w:eastAsia="宋体" w:hAnsi="Arial" w:cs="Arial"/>
+          <w:color w:val="333333"/>
+          <w:kern w:val="0"/>
+          <w:szCs w:val="21"/>
+        </w:rPr>
+      </w:pPr>
+      <w:r>
+        <w:rPr>
+          <w:rFonts w:ascii="Arial" w:eastAsia="宋体" w:hAnsi="Arial" w:cs="Arial"/>
+          <w:color w:val="333333"/>
+          <w:kern w:val="0"/>
+          <w:szCs w:val="21"/>
+        </w:rPr>
+        <w:t>Ta</w:t>
+      </w:r>
+      <w:r>
+        <w:rPr>
+          <w:rFonts w:ascii="Arial" w:eastAsia="宋体" w:hAnsi="Arial" w:cs="Arial"/>
+          <w:color w:val="00B0F0"/>
+          <w:kern w:val="0"/>
+          <w:szCs w:val="21"/>
+        </w:rPr>
+        <w:t>ke</w:t>
+      </w:r>
+      <w:r>
+        <w:rPr>
+          <w:rFonts w:ascii="Arial" w:eastAsia="宋体" w:hAnsi="Arial" w:cs="Arial"/>
+          <w:color w:val="333333"/>
+          <w:kern w:val="0"/>
+          <w:szCs w:val="21"/>
+        </w:rPr>
+        <w:t xml:space="preserve"> my hand, sto</w:t>
+      </w:r>
+      <w:r>
+        <w:rPr>
+          <w:rFonts w:ascii="Arial" w:eastAsia="宋体" w:hAnsi="Arial" w:cs="Arial"/>
+          <w:color w:val="00B0F0"/>
+          <w:kern w:val="0"/>
+          <w:szCs w:val="21"/>
+        </w:rPr>
+        <w:t>p</w:t>
+      </w:r>
+      <w:r>
+        <w:rPr>
+          <w:rFonts w:ascii="Arial" w:eastAsia="宋体" w:hAnsi="Arial" w:cs="Arial"/>
+          <w:color w:val="333333"/>
+          <w:kern w:val="0"/>
+          <w:szCs w:val="21"/>
+        </w:rPr>
+        <w:t xml:space="preserve"> /</w:t>
+      </w:r>
+      <w:r>
+        <w:rPr>
+          <w:rFonts w:ascii="Arial" w:eastAsia="宋体" w:hAnsi="Arial" w:cs="Arial"/>
+          <w:color w:val="333333"/>
+          <w:kern w:val="0"/>
+          <w:szCs w:val="21"/>
+        </w:rPr>
+        <w:t xml:space="preserve"> Pu</w:t>
+      </w:r>
+      <w:r>
+        <w:rPr>
+          <w:rFonts w:ascii="Arial" w:eastAsia="宋体" w:hAnsi="Arial" w:cs="Arial"/>
+          <w:color w:val="00B0F0"/>
+          <w:kern w:val="0"/>
+          <w:szCs w:val="21"/>
+        </w:rPr>
+        <w:t>t</w:t>
+      </w:r>
+      <w:r>
+        <w:rPr>
+          <w:rFonts w:ascii="Arial" w:eastAsia="宋体" w:hAnsi="Arial" w:cs="Arial"/>
+          <w:color w:val="333333"/>
+          <w:kern w:val="0"/>
+          <w:szCs w:val="21"/>
+        </w:rPr>
+        <w:t xml:space="preserve"> Van </w:t>
+      </w:r>
+      <w:proofErr w:type="gramStart"/>
+      <w:r>
+        <w:rPr>
+          <w:rFonts w:ascii="Arial" w:eastAsia="宋体" w:hAnsi="Arial" w:cs="Arial"/>
+          <w:color w:val="333333"/>
+          <w:kern w:val="0"/>
+          <w:szCs w:val="21"/>
+        </w:rPr>
+        <w:t>The</w:t>
+      </w:r>
+      <w:proofErr w:type="gramEnd"/>
+      <w:r>
+        <w:rPr>
+          <w:rFonts w:ascii="Arial" w:eastAsia="宋体" w:hAnsi="Arial" w:cs="Arial"/>
+          <w:color w:val="333333"/>
+          <w:kern w:val="0"/>
+          <w:szCs w:val="21"/>
+        </w:rPr>
+        <w:t xml:space="preserve"> Ma</w:t>
+      </w:r>
+      <w:r>
+        <w:rPr>
+          <w:rFonts w:ascii="Arial" w:eastAsia="宋体" w:hAnsi="Arial" w:cs="Arial"/>
+          <w:color w:val="333333"/>
+          <w:kern w:val="0"/>
+          <w:szCs w:val="21"/>
+        </w:rPr>
+        <w:t xml:space="preserve"> </w:t>
+      </w:r>
+      <w:r>
+        <w:rPr>
+          <w:rFonts w:ascii="Arial" w:eastAsia="宋体" w:hAnsi="Arial" w:cs="Arial"/>
+          <w:color w:val="FF0000"/>
+          <w:kern w:val="0"/>
+          <w:szCs w:val="21"/>
+        </w:rPr>
+        <w:t>n</w:t>
+      </w:r>
+      <w:r>
+        <w:rPr>
+          <w:rFonts w:ascii="Arial" w:eastAsia="宋体" w:hAnsi="Arial" w:cs="Arial"/>
+          <w:color w:val="FF0000"/>
+          <w:kern w:val="0"/>
+          <w:szCs w:val="21"/>
+        </w:rPr>
+        <w:t xml:space="preserve">on </w:t>
+      </w:r>
+      <w:r>
+        <w:rPr>
+          <w:rFonts w:ascii="Arial" w:eastAsia="宋体" w:hAnsi="Arial" w:cs="Arial"/>
+          <w:color w:val="333333"/>
+          <w:kern w:val="0"/>
+          <w:szCs w:val="21"/>
+        </w:rPr>
+        <w:t>the ju</w:t>
+      </w:r>
+      <w:r>
+        <w:rPr>
+          <w:rFonts w:ascii="Arial" w:eastAsia="宋体" w:hAnsi="Arial" w:cs="Arial"/>
+          <w:color w:val="00B0F0"/>
+          <w:kern w:val="0"/>
+          <w:szCs w:val="21"/>
+        </w:rPr>
+        <w:t>ke</w:t>
+      </w:r>
+      <w:r>
+        <w:rPr>
+          <w:rFonts w:ascii="Arial" w:eastAsia="宋体" w:hAnsi="Arial" w:cs="Arial"/>
+          <w:color w:val="333333"/>
+          <w:kern w:val="0"/>
+          <w:szCs w:val="21"/>
+        </w:rPr>
+        <w:t>box</w:t>
+      </w:r>
+    </w:p>
+    <w:p>
+      <w:pPr>
+        <w:widowControl/>
+        <w:shd w:val="clear" w:color="auto" w:fill="FFFFFF"/>
+        <w:spacing w:line="360" w:lineRule="atLeast"/>
+        <w:ind w:firstLine="480"/>
+        <w:jc w:val="left"/>
+        <w:rPr>
+          <w:rFonts w:ascii="Arial" w:eastAsia="宋体" w:hAnsi="Arial" w:cs="Arial"/>
+          <w:color w:val="333333"/>
+          <w:kern w:val="0"/>
+          <w:szCs w:val="21"/>
+        </w:rPr>
+      </w:pPr>
+      <w:r>
+        <w:rPr>
+          <w:rFonts w:ascii="Arial" w:eastAsia="宋体" w:hAnsi="Arial" w:cs="Arial"/>
+          <w:color w:val="333333"/>
+          <w:kern w:val="0"/>
+          <w:szCs w:val="21"/>
+        </w:rPr>
+        <w:t>An</w:t>
+      </w:r>
+      <w:r>
+        <w:rPr>
+          <w:rFonts w:ascii="Arial" w:eastAsia="宋体" w:hAnsi="Arial" w:cs="Arial"/>
+          <w:color w:val="00B0F0"/>
+          <w:kern w:val="0"/>
+          <w:szCs w:val="21"/>
+        </w:rPr>
+        <w:t>d</w:t>
+      </w:r>
+      <w:r>
+        <w:rPr>
+          <w:rFonts w:ascii="Arial" w:eastAsia="宋体" w:hAnsi="Arial" w:cs="Arial"/>
+          <w:color w:val="333333"/>
+          <w:kern w:val="0"/>
+          <w:szCs w:val="21"/>
+        </w:rPr>
+        <w:t xml:space="preserve"> then we star</w:t>
+      </w:r>
+      <w:r>
+        <w:rPr>
+          <w:rFonts w:ascii="Arial" w:eastAsia="宋体" w:hAnsi="Arial" w:cs="Arial"/>
+          <w:color w:val="00B0F0"/>
+          <w:kern w:val="0"/>
+          <w:szCs w:val="21"/>
+        </w:rPr>
+        <w:t>t</w:t>
+      </w:r>
+      <w:r>
+        <w:rPr>
+          <w:rFonts w:ascii="Arial" w:eastAsia="宋体" w:hAnsi="Arial" w:cs="Arial"/>
+          <w:color w:val="333333"/>
+          <w:kern w:val="0"/>
+          <w:szCs w:val="21"/>
+        </w:rPr>
+        <w:t xml:space="preserve"> to dance</w:t>
+      </w:r>
+      <w:r>
+        <w:rPr>
+          <w:rFonts w:ascii="Arial" w:eastAsia="宋体" w:hAnsi="Arial" w:cs="Arial"/>
+          <w:color w:val="333333"/>
+          <w:kern w:val="0"/>
+          <w:szCs w:val="21"/>
+        </w:rPr>
+        <w:t xml:space="preserve"> </w:t>
+      </w:r>
+      <w:r>
+        <w:rPr>
+          <w:rFonts w:ascii="Arial" w:eastAsia="宋体" w:hAnsi="Arial" w:cs="Arial"/>
+          <w:color w:val="333333"/>
+          <w:kern w:val="0"/>
+          <w:szCs w:val="21"/>
+        </w:rPr>
+        <w:t>now</w:t>
+      </w:r>
+      <w:r>
+        <w:rPr>
+          <w:rFonts w:ascii="Arial" w:eastAsia="宋体" w:hAnsi="Arial" w:cs="Arial"/>
+          <w:color w:val="333333"/>
+          <w:kern w:val="0"/>
+          <w:szCs w:val="21"/>
+        </w:rPr>
+        <w:t>, an</w:t>
+      </w:r>
+      <w:r>
+        <w:rPr>
+          <w:rFonts w:ascii="Arial" w:eastAsia="宋体" w:hAnsi="Arial" w:cs="Arial"/>
+          <w:color w:val="00B0F0"/>
+          <w:kern w:val="0"/>
+          <w:szCs w:val="21"/>
+        </w:rPr>
+        <w:t>d</w:t>
+      </w:r>
+      <w:r>
+        <w:rPr>
+          <w:rFonts w:ascii="Arial" w:eastAsia="宋体" w:hAnsi="Arial" w:cs="Arial"/>
+          <w:color w:val="333333"/>
+          <w:kern w:val="0"/>
+          <w:szCs w:val="21"/>
+        </w:rPr>
+        <w:t xml:space="preserve"> I'm singing li</w:t>
+      </w:r>
+      <w:r>
+        <w:rPr>
+          <w:rFonts w:ascii="Arial" w:eastAsia="宋体" w:hAnsi="Arial" w:cs="Arial"/>
+          <w:color w:val="00B0F0"/>
+          <w:kern w:val="0"/>
+          <w:szCs w:val="21"/>
+        </w:rPr>
+        <w:t>k</w:t>
+      </w:r>
+      <w:r>
+        <w:rPr>
+          <w:rFonts w:ascii="Arial" w:eastAsia="宋体" w:hAnsi="Arial" w:cs="Arial"/>
+          <w:color w:val="333333"/>
+          <w:kern w:val="0"/>
+          <w:szCs w:val="21"/>
+        </w:rPr>
+        <w:t>e</w:t>
+      </w:r>
+    </w:p>
+    <w:p>
+      <w:pPr>
+        <w:widowControl/>
+        <w:shd w:val="clear" w:color="auto" w:fill="FFFFFF"/>
+        <w:spacing w:line="360" w:lineRule="atLeast"/>
+        <w:ind w:firstLine="480"/>
+        <w:jc w:val="left"/>
+        <w:rPr>
+          <w:rFonts w:ascii="Arial" w:eastAsia="宋体" w:hAnsi="Arial" w:cs="Arial"/>
+          <w:color w:val="333333"/>
+          <w:kern w:val="0"/>
+          <w:szCs w:val="21"/>
+        </w:rPr>
+      </w:pPr>
+      <w:r>
+        <w:rPr>
+          <w:rFonts w:ascii="Arial" w:eastAsia="宋体" w:hAnsi="Arial" w:cs="Arial"/>
+          <w:color w:val="333333"/>
+          <w:kern w:val="0"/>
+          <w:szCs w:val="21"/>
+        </w:rPr>
+        <w:t>Girl, you know I want your love</w:t>
+      </w:r>
+    </w:p>
+    <w:p>
+      <w:pPr>
+        <w:widowControl/>
+        <w:shd w:val="clear" w:color="auto" w:fill="FFFFFF"/>
+        <w:spacing w:line="360" w:lineRule="atLeast"/>
+        <w:ind w:firstLine="480"/>
+        <w:jc w:val="left"/>
+        <w:rPr>
+          <w:rFonts w:ascii="Arial" w:eastAsia="宋体" w:hAnsi="Arial" w:cs="Arial"/>
+          <w:color w:val="333333"/>
+          <w:kern w:val="0"/>
+          <w:szCs w:val="21"/>
+        </w:rPr>
+      </w:pPr>
+      <w:r>
+        <w:rPr>
+          <w:rFonts w:ascii="Arial" w:eastAsia="宋体" w:hAnsi="Arial" w:cs="Arial"/>
+          <w:color w:val="333333"/>
+          <w:kern w:val="0"/>
+          <w:szCs w:val="21"/>
+        </w:rPr>
+        <w:t xml:space="preserve">Your love </w:t>
+      </w:r>
+      <w:r>
+        <w:rPr>
+          <w:rFonts w:ascii="Arial" w:eastAsia="宋体" w:hAnsi="Arial" w:cs="Arial"/>
+          <w:color w:val="00B0F0"/>
+          <w:kern w:val="0"/>
+          <w:szCs w:val="21"/>
+        </w:rPr>
+        <w:t>w</w:t>
+      </w:r>
+      <w:r>
+        <w:rPr>
+          <w:rFonts w:ascii="Arial" w:eastAsia="宋体" w:hAnsi="Arial" w:cs="Arial"/>
+          <w:color w:val="333333"/>
+          <w:kern w:val="0"/>
+          <w:szCs w:val="21"/>
+        </w:rPr>
+        <w:t>as handma</w:t>
+      </w:r>
+      <w:r>
+        <w:rPr>
+          <w:rFonts w:ascii="Arial" w:eastAsia="宋体" w:hAnsi="Arial" w:cs="Arial"/>
+          <w:color w:val="00B0F0"/>
+          <w:kern w:val="0"/>
+          <w:szCs w:val="21"/>
+        </w:rPr>
+        <w:t>de</w:t>
+      </w:r>
+      <w:r>
+        <w:rPr>
+          <w:rFonts w:ascii="Arial" w:eastAsia="宋体" w:hAnsi="Arial" w:cs="Arial"/>
+          <w:color w:val="333333"/>
+          <w:kern w:val="0"/>
+          <w:szCs w:val="21"/>
+        </w:rPr>
+        <w:t xml:space="preserve"> for somebody li</w:t>
+      </w:r>
+      <w:r>
+        <w:rPr>
+          <w:rFonts w:ascii="Arial" w:eastAsia="宋体" w:hAnsi="Arial" w:cs="Arial"/>
+          <w:color w:val="00B0F0"/>
+          <w:kern w:val="0"/>
+          <w:szCs w:val="21"/>
+        </w:rPr>
+        <w:t>k</w:t>
+      </w:r>
+      <w:r>
+        <w:rPr>
+          <w:rFonts w:ascii="Arial" w:eastAsia="宋体" w:hAnsi="Arial" w:cs="Arial"/>
+          <w:color w:val="333333"/>
+          <w:kern w:val="0"/>
+          <w:szCs w:val="21"/>
+        </w:rPr>
+        <w:t>e me</w:t>
+      </w:r>
+    </w:p>
+    <w:p>
+      <w:pPr>
+        <w:widowControl/>
+        <w:shd w:val="clear" w:color="auto" w:fill="FFFFFF"/>
+        <w:spacing w:line="360" w:lineRule="atLeast"/>
+        <w:ind w:firstLine="480"/>
+        <w:jc w:val="left"/>
+        <w:rPr>
+          <w:rFonts w:ascii="Arial" w:eastAsia="宋体" w:hAnsi="Arial" w:cs="Arial"/>
+          <w:color w:val="333333"/>
+          <w:kern w:val="0"/>
+          <w:szCs w:val="21"/>
+        </w:rPr>
+      </w:pPr>
+      <w:r>
+        <w:rPr>
+          <w:rFonts w:ascii="Arial" w:eastAsia="宋体" w:hAnsi="Arial" w:cs="Arial"/>
+          <w:color w:val="333333"/>
+          <w:kern w:val="0"/>
+          <w:szCs w:val="21"/>
+        </w:rPr>
+        <w:t>Come on now, follow my lead</w:t>
+      </w:r>
+    </w:p>
+    <w:p>
+      <w:pPr>
+        <w:widowControl/>
+        <w:shd w:val="clear" w:color="auto" w:fill="FFFFFF"/>
+        <w:spacing w:line="360" w:lineRule="atLeast"/>
+        <w:ind w:firstLine="480"/>
+        <w:jc w:val="left"/>
+        <w:rPr>
+          <w:rFonts w:ascii="Arial" w:eastAsia="宋体" w:hAnsi="Arial" w:cs="Arial"/>
+          <w:color w:val="333333"/>
+          <w:kern w:val="0"/>
+          <w:szCs w:val="21"/>
+        </w:rPr>
+      </w:pPr>
+      <w:r>
+        <w:rPr>
+          <w:rFonts w:ascii="Arial" w:eastAsia="宋体" w:hAnsi="Arial" w:cs="Arial"/>
+          <w:color w:val="333333"/>
+          <w:kern w:val="0"/>
+          <w:szCs w:val="21"/>
+        </w:rPr>
+        <w:t>I may be crazy, don't min</w:t>
+      </w:r>
+      <w:r>
+        <w:rPr>
+          <w:rFonts w:ascii="Arial" w:eastAsia="宋体" w:hAnsi="Arial" w:cs="Arial"/>
+          <w:color w:val="00B0F0"/>
+          <w:kern w:val="0"/>
+          <w:szCs w:val="21"/>
+        </w:rPr>
+        <w:t>d</w:t>
+      </w:r>
+      <w:r>
+        <w:rPr>
+          <w:rFonts w:ascii="Arial" w:eastAsia="宋体" w:hAnsi="Arial" w:cs="Arial"/>
+          <w:color w:val="333333"/>
+          <w:kern w:val="0"/>
+          <w:szCs w:val="21"/>
+        </w:rPr>
+        <w:t xml:space="preserve"> me, say</w:t>
+      </w:r>
+    </w:p>
+    <w:p>
+      <w:pPr>
+        <w:widowControl/>
+        <w:shd w:val="clear" w:color="auto" w:fill="FFFFFF"/>
+        <w:spacing w:line="360" w:lineRule="atLeast"/>
+        <w:ind w:firstLine="480"/>
+        <w:jc w:val="left"/>
+        <w:rPr>
+          <w:rFonts w:ascii="Arial" w:eastAsia="宋体" w:hAnsi="Arial" w:cs="Arial"/>
+          <w:color w:val="333333"/>
+          <w:kern w:val="0"/>
+          <w:szCs w:val="21"/>
+        </w:rPr>
+      </w:pPr>
+      <w:r>
+        <w:rPr>
+          <w:rFonts w:ascii="Arial" w:eastAsia="宋体" w:hAnsi="Arial" w:cs="Arial"/>
+          <w:color w:val="333333"/>
+          <w:kern w:val="0"/>
+          <w:szCs w:val="21"/>
+        </w:rPr>
+        <w:t>Boy, let's no</w:t>
+      </w:r>
+      <w:r>
+        <w:rPr>
+          <w:rFonts w:ascii="Arial" w:eastAsia="宋体" w:hAnsi="Arial" w:cs="Arial"/>
+          <w:color w:val="00B0F0"/>
+          <w:kern w:val="0"/>
+          <w:szCs w:val="21"/>
+        </w:rPr>
+        <w:t>t</w:t>
+      </w:r>
+      <w:r>
+        <w:rPr>
+          <w:rFonts w:ascii="Arial" w:eastAsia="宋体" w:hAnsi="Arial" w:cs="Arial"/>
+          <w:color w:val="333333"/>
+          <w:kern w:val="0"/>
+          <w:szCs w:val="21"/>
+        </w:rPr>
+        <w:t xml:space="preserve"> tal</w:t>
+      </w:r>
+      <w:r>
+        <w:rPr>
+          <w:rFonts w:ascii="Arial" w:eastAsia="宋体" w:hAnsi="Arial" w:cs="Arial"/>
+          <w:color w:val="00B0F0"/>
+          <w:kern w:val="0"/>
+          <w:szCs w:val="21"/>
+        </w:rPr>
+        <w:t>k</w:t>
+      </w:r>
+      <w:r>
+        <w:rPr>
+          <w:rFonts w:ascii="Arial" w:eastAsia="宋体" w:hAnsi="Arial" w:cs="Arial"/>
+          <w:color w:val="333333"/>
+          <w:kern w:val="0"/>
+          <w:szCs w:val="21"/>
+        </w:rPr>
+        <w:t xml:space="preserve"> too much</w:t>
+      </w:r>
+    </w:p>
+    <w:p>
+      <w:pPr>
+        <w:widowControl/>
+        <w:shd w:val="clear" w:color="auto" w:fill="FFFFFF"/>
+        <w:spacing w:line="360" w:lineRule="atLeast"/>
+        <w:ind w:firstLine="480"/>
+        <w:jc w:val="left"/>
+        <w:rPr>
+          <w:rFonts w:ascii="Arial" w:eastAsia="宋体" w:hAnsi="Arial" w:cs="Arial"/>
+          <w:color w:val="333333"/>
+          <w:kern w:val="0"/>
+          <w:szCs w:val="21"/>
+        </w:rPr>
+      </w:pPr>
+      <w:r>
+        <w:rPr>
+          <w:rFonts w:ascii="Arial" w:eastAsia="宋体" w:hAnsi="Arial" w:cs="Arial"/>
+          <w:color w:val="333333"/>
+          <w:kern w:val="0"/>
+          <w:szCs w:val="21"/>
+        </w:rPr>
+        <w:t>Gra</w:t>
+      </w:r>
+      <w:r>
+        <w:rPr>
+          <w:rFonts w:ascii="Arial" w:eastAsia="宋体" w:hAnsi="Arial" w:cs="Arial"/>
+          <w:color w:val="333333"/>
+          <w:kern w:val="0"/>
+          <w:szCs w:val="21"/>
+        </w:rPr>
+        <w:t xml:space="preserve"> </w:t>
+      </w:r>
+      <w:r>
+        <w:rPr>
+          <w:rFonts w:ascii="Arial" w:eastAsia="宋体" w:hAnsi="Arial" w:cs="Arial"/>
+          <w:color w:val="FF0000"/>
+          <w:kern w:val="0"/>
+          <w:szCs w:val="21"/>
+        </w:rPr>
+        <w:t>b</w:t>
+      </w:r>
+      <w:r>
+        <w:rPr>
+          <w:rFonts w:ascii="Arial" w:eastAsia="宋体" w:hAnsi="Arial" w:cs="Arial"/>
+          <w:color w:val="FF0000"/>
+          <w:kern w:val="0"/>
+          <w:szCs w:val="21"/>
+        </w:rPr>
+        <w:t>on</w:t>
+      </w:r>
+      <w:r>
+        <w:rPr>
+          <w:rFonts w:ascii="Arial" w:eastAsia="宋体" w:hAnsi="Arial" w:cs="Arial"/>
+          <w:color w:val="333333"/>
+          <w:kern w:val="0"/>
+          <w:szCs w:val="21"/>
+        </w:rPr>
+        <w:t xml:space="preserve"> my wais</w:t>
+      </w:r>
+      <w:r>
+        <w:rPr>
+          <w:rFonts w:ascii="Arial" w:eastAsia="宋体" w:hAnsi="Arial" w:cs="Arial"/>
+          <w:color w:val="00B0F0"/>
+          <w:kern w:val="0"/>
+          <w:szCs w:val="21"/>
+        </w:rPr>
+        <w:t>t</w:t>
+      </w:r>
+      <w:r>
+        <w:rPr>
+          <w:rFonts w:ascii="Arial" w:eastAsia="宋体" w:hAnsi="Arial" w:cs="Arial"/>
+          <w:color w:val="333333"/>
+          <w:kern w:val="0"/>
+          <w:szCs w:val="21"/>
+        </w:rPr>
+        <w:t xml:space="preserve"> an</w:t>
+      </w:r>
+      <w:r>
+        <w:rPr>
+          <w:rFonts w:ascii="Arial" w:eastAsia="宋体" w:hAnsi="Arial" w:cs="Arial"/>
+          <w:color w:val="00B0F0"/>
+          <w:kern w:val="0"/>
+          <w:szCs w:val="21"/>
+        </w:rPr>
+        <w:t>d</w:t>
+      </w:r>
+      <w:r>
+        <w:rPr>
+          <w:rFonts w:ascii="Arial" w:eastAsia="宋体" w:hAnsi="Arial" w:cs="Arial"/>
+          <w:color w:val="333333"/>
+          <w:kern w:val="0"/>
+          <w:szCs w:val="21"/>
+        </w:rPr>
+        <w:t xml:space="preserve"> pu</w:t>
+      </w:r>
+      <w:r>
+        <w:rPr>
+          <w:rFonts w:ascii="Arial" w:eastAsia="宋体" w:hAnsi="Arial" w:cs="Arial"/>
+          <w:color w:val="00B0F0"/>
+          <w:kern w:val="0"/>
+          <w:szCs w:val="21"/>
+        </w:rPr>
+        <w:t>t</w:t>
+      </w:r>
+      <w:r>
+        <w:rPr>
+          <w:rFonts w:ascii="Arial" w:eastAsia="宋体" w:hAnsi="Arial" w:cs="Arial"/>
+          <w:color w:val="333333"/>
+          <w:kern w:val="0"/>
+          <w:szCs w:val="21"/>
+        </w:rPr>
+        <w:t xml:space="preserve"> tha</w:t>
+      </w:r>
+      <w:r>
+        <w:rPr>
+          <w:rFonts w:ascii="Arial" w:eastAsia="宋体" w:hAnsi="Arial" w:cs="Arial"/>
+          <w:color w:val="00B0F0"/>
+          <w:kern w:val="0"/>
+          <w:szCs w:val="21"/>
+        </w:rPr>
+        <w:t>t</w:t>
+      </w:r>
+      <w:r>
+        <w:rPr>
+          <w:rFonts w:ascii="Arial" w:eastAsia="宋体" w:hAnsi="Arial" w:cs="Arial"/>
+          <w:color w:val="333333"/>
+          <w:kern w:val="0"/>
+          <w:szCs w:val="21"/>
+        </w:rPr>
+        <w:t xml:space="preserve"> body on me</w:t>
+      </w:r>
+    </w:p>
+    <w:p>
+      <w:pPr>
+        <w:widowControl/>
+        <w:shd w:val="clear" w:color="auto" w:fill="FFFFFF"/>
+        <w:spacing w:line="360" w:lineRule="atLeast"/>
+        <w:ind w:firstLine="480"/>
+        <w:jc w:val="left"/>
+        <w:rPr>
+          <w:rFonts w:ascii="Arial" w:eastAsia="宋体" w:hAnsi="Arial" w:cs="Arial"/>
+          <w:color w:val="333333"/>
+          <w:kern w:val="0"/>
+          <w:szCs w:val="21"/>
+        </w:rPr>
+      </w:pPr>
+      <w:r>
+        <w:rPr>
+          <w:rFonts w:ascii="Arial" w:eastAsia="宋体" w:hAnsi="Arial" w:cs="Arial"/>
+          <w:color w:val="333333"/>
+          <w:kern w:val="0"/>
+          <w:szCs w:val="21"/>
+        </w:rPr>
+        <w:t>Come on now, follow my lead</w:t>
+      </w:r>
+    </w:p>
+    <w:p>
+      <w:pPr>
+        <w:widowControl/>
+        <w:shd w:val="clear" w:color="auto" w:fill="FFFFFF"/>
+        <w:spacing w:line="360" w:lineRule="atLeast"/>
+        <w:ind w:firstLine="480"/>
+        <w:jc w:val="left"/>
+        <w:rPr>
+          <w:rFonts w:ascii="Arial" w:eastAsia="宋体" w:hAnsi="Arial" w:cs="Arial"/>
+          <w:color w:val="333333"/>
+          <w:kern w:val="0"/>
+          <w:szCs w:val="21"/>
+        </w:rPr>
+      </w:pPr>
+      <w:r>
+        <w:rPr>
+          <w:rFonts w:ascii="Arial" w:eastAsia="宋体" w:hAnsi="Arial" w:cs="Arial"/>
+          <w:color w:val="333333"/>
+          <w:kern w:val="0"/>
+          <w:szCs w:val="21"/>
+        </w:rPr>
         <w:t>Come—come on now, follow my lead</w:t>
       </w:r>
     </w:p>
@@ -1391,7 +1447,25 @@
           <w:kern w:val="0"/>
           <w:szCs w:val="21"/>
         </w:rPr>
-        <w:t>Although my hear</w:t>
+        <w:t xml:space="preserve">Although </w:t>
+      </w:r>
+      <w:r>
+        <w:rPr>
+          <w:rFonts w:ascii="Arial" w:eastAsia="宋体" w:hAnsi="Arial" w:cs="Arial"/>
+          <w:color w:val="333333"/>
+          <w:kern w:val="0"/>
+          <w:szCs w:val="21"/>
+        </w:rPr>
+        <w:t xml:space="preserve">/ </w:t>
+      </w:r>
+      <w:r>
+        <w:rPr>
+          <w:rFonts w:ascii="Arial" w:eastAsia="宋体" w:hAnsi="Arial" w:cs="Arial"/>
+          <w:color w:val="333333"/>
+          <w:kern w:val="0"/>
+          <w:szCs w:val="21"/>
+        </w:rPr>
+        <w:t>my hear</w:t>
       </w:r>
       <w:r>
         <w:rPr>
@@ -1471,11 +1545,20 @@
       <w:r>
         <w:rPr>
           <w:rFonts w:ascii="Arial" w:eastAsia="宋体" w:hAnsi="Arial" w:cs="Arial"/>
-          <w:color w:val="333333"/>
-          <w:kern w:val="0"/>
-          <w:szCs w:val="21"/>
-        </w:rPr>
-        <w:t>An</w:t>
+          <w:color w:val="5B9BD5" w:themeColor="accent1"/>
+          <w:kern w:val="0"/>
+          <w:szCs w:val="21"/>
+        </w:rPr>
+        <w:t>And</w:t>
+      </w:r>
+      <w:r>
+        <w:rPr>
+          <w:rFonts w:ascii="Arial" w:eastAsia="宋体" w:hAnsi="Arial" w:cs="Arial"/>
+          <w:color w:val="333333"/>
+          <w:kern w:val="0"/>
+          <w:szCs w:val="21"/>
+        </w:rPr>
+        <w:t xml:space="preserve"> las</w:t>
       </w:r>
       <w:r>
         <w:rPr>
@@ -1484,6 +1567,75 @@
           <w:kern w:val="0"/>
           <w:szCs w:val="21"/>
         </w:rPr>
+        <w:t>t</w:t>
+      </w:r>
+      <w:r>
+        <w:rPr>
+          <w:rFonts w:ascii="Arial" w:eastAsia="宋体" w:hAnsi="Arial" w:cs="Arial"/>
+          <w:color w:val="333333"/>
+          <w:kern w:val="0"/>
+          <w:szCs w:val="21"/>
+        </w:rPr>
+        <w:t xml:space="preserve"> nigh</w:t>
+      </w:r>
+      <w:r>
+        <w:rPr>
+          <w:rFonts w:ascii="Arial" w:eastAsia="宋体" w:hAnsi="Arial" w:cs="Arial"/>
+          <w:color w:val="00B0F0"/>
+          <w:kern w:val="0"/>
+          <w:szCs w:val="21"/>
+        </w:rPr>
+        <w:t>t</w:t>
+      </w:r>
+      <w:r>
+        <w:rPr>
+          <w:rFonts w:ascii="Arial" w:eastAsia="宋体" w:hAnsi="Arial" w:cs="Arial"/>
+          <w:color w:val="333333"/>
+          <w:kern w:val="0"/>
+          <w:szCs w:val="21"/>
+        </w:rPr>
+        <w:t xml:space="preserve"> you were in my room</w:t>
+      </w:r>
+    </w:p>
+    <w:p>
+      <w:pPr>
+        <w:widowControl/>
+        <w:shd w:val="clear" w:color="auto" w:fill="FFFFFF"/>
+        <w:spacing w:line="360" w:lineRule="atLeast"/>
+        <w:ind w:firstLine="480"/>
+        <w:jc w:val="left"/>
+        <w:rPr>
+          <w:rFonts w:ascii="Arial" w:eastAsia="宋体" w:hAnsi="Arial" w:cs="Arial"/>
+          <w:color w:val="333333"/>
+          <w:kern w:val="0"/>
+          <w:szCs w:val="21"/>
+        </w:rPr>
+      </w:pPr>
+      <w:r>
+        <w:rPr>
+          <w:rFonts w:ascii="Arial" w:eastAsia="宋体" w:hAnsi="Arial" w:cs="Arial"/>
+          <w:color w:val="5B9BD5" w:themeColor="accent1"/>
+          <w:kern w:val="0"/>
+          <w:szCs w:val="21"/>
+        </w:rPr>
+        <w:t>And</w:t>
+      </w:r>
+      <w:r>
+        <w:rPr>
+          <w:rFonts w:ascii="Arial" w:eastAsia="宋体" w:hAnsi="Arial" w:cs="Arial"/>
+          <w:color w:val="333333"/>
+          <w:kern w:val="0"/>
+          <w:szCs w:val="21"/>
+        </w:rPr>
+        <w:t xml:space="preserve"> now my be</w:t>
+      </w:r>
+      <w:r>
+        <w:rPr>
+          <w:rFonts w:ascii="Arial" w:eastAsia="宋体" w:hAnsi="Arial" w:cs="Arial"/>
+          <w:color w:val="00B0F0"/>
+          <w:kern w:val="0"/>
+          <w:szCs w:val="21"/>
+        </w:rPr>
         <w:t>d</w:t>
       </w:r>
       <w:r>
@@ -1493,7 +1645,49 @@
           <w:kern w:val="0"/>
           <w:szCs w:val="21"/>
         </w:rPr>
-        <w:t xml:space="preserve"> las</w:t>
+        <w:t>sheets smell like you</w:t>
+      </w:r>
+    </w:p>
+    <w:p>
+      <w:pPr>
+        <w:widowControl/>
+        <w:shd w:val="clear" w:color="auto" w:fill="FFFFFF"/>
+        <w:spacing w:line="360" w:lineRule="atLeast"/>
+        <w:ind w:firstLine="480"/>
+        <w:jc w:val="left"/>
+        <w:rPr>
+          <w:rFonts w:ascii="Arial" w:eastAsia="宋体" w:hAnsi="Arial" w:cs="Arial"/>
+          <w:color w:val="333333"/>
+          <w:kern w:val="0"/>
+          <w:szCs w:val="21"/>
+        </w:rPr>
+      </w:pPr>
+      <w:r>
+        <w:rPr>
+          <w:rFonts w:ascii="Arial" w:eastAsia="宋体" w:hAnsi="Arial" w:cs="Arial"/>
+          <w:color w:val="333333"/>
+          <w:kern w:val="0"/>
+          <w:szCs w:val="21"/>
+        </w:rPr>
+        <w:t>Every day discovering</w:t>
+      </w:r>
+      <w:r>
+        <w:rPr>
+          <w:rFonts w:ascii="Arial" w:eastAsia="宋体" w:hAnsi="Arial" w:cs="Arial"/>
+          <w:color w:val="333333"/>
+          <w:kern w:val="0"/>
+          <w:szCs w:val="21"/>
+        </w:rPr>
+        <w:t xml:space="preserve"> /</w:t>
+      </w:r>
+      <w:r>
+        <w:rPr>
+          <w:rFonts w:ascii="Arial" w:eastAsia="宋体" w:hAnsi="Arial" w:cs="Arial"/>
+          <w:color w:val="333333"/>
+          <w:kern w:val="0"/>
+          <w:szCs w:val="21"/>
+        </w:rPr>
+        <w:t xml:space="preserve"> something bran</w:t>
       </w:r>
       <w:r>
         <w:rPr>
@@ -1502,6 +1696,849 @@
           <w:kern w:val="0"/>
           <w:szCs w:val="21"/>
         </w:rPr>
+        <w:t>d</w:t>
+      </w:r>
+      <w:r>
+        <w:rPr>
+          <w:rFonts w:ascii="Arial" w:eastAsia="宋体" w:hAnsi="Arial" w:cs="Arial"/>
+          <w:color w:val="333333"/>
+          <w:kern w:val="0"/>
+          <w:szCs w:val="21"/>
+        </w:rPr>
+        <w:t xml:space="preserve"> new</w:t>
+      </w:r>
+    </w:p>
+    <w:p>
+      <w:pPr>
+        <w:widowControl/>
+        <w:shd w:val="clear" w:color="auto" w:fill="FFFFFF"/>
+        <w:spacing w:line="360" w:lineRule="atLeast"/>
+        <w:ind w:firstLine="480"/>
+        <w:jc w:val="left"/>
+        <w:rPr>
+          <w:rFonts w:ascii="Arial" w:eastAsia="宋体" w:hAnsi="Arial" w:cs="Arial"/>
+          <w:color w:val="333333"/>
+          <w:kern w:val="0"/>
+          <w:szCs w:val="21"/>
+        </w:rPr>
+      </w:pPr>
+      <w:r>
+        <w:rPr>
+          <w:rFonts w:ascii="Arial" w:eastAsia="宋体" w:hAnsi="Arial" w:cs="Arial"/>
+          <w:color w:val="333333"/>
+          <w:kern w:val="0"/>
+          <w:szCs w:val="21"/>
+        </w:rPr>
+        <w:t>I'm in love with your body</w:t>
+      </w:r>
+    </w:p>
+    <w:p>
+      <w:pPr>
+        <w:widowControl/>
+        <w:shd w:val="clear" w:color="auto" w:fill="FFFFFF"/>
+        <w:spacing w:line="360" w:lineRule="atLeast"/>
+        <w:ind w:firstLine="480"/>
+        <w:jc w:val="left"/>
+        <w:rPr>
+          <w:rFonts w:ascii="Arial" w:eastAsia="宋体" w:hAnsi="Arial" w:cs="Arial"/>
+          <w:color w:val="333333"/>
+          <w:kern w:val="0"/>
+          <w:szCs w:val="21"/>
+        </w:rPr>
+      </w:pPr>
+      <w:r>
+        <w:rPr>
+          <w:rFonts w:ascii="Arial" w:eastAsia="宋体" w:hAnsi="Arial" w:cs="Arial"/>
+          <w:color w:val="333333"/>
+          <w:kern w:val="0"/>
+          <w:szCs w:val="21"/>
+        </w:rPr>
+        <w:t>Oh—</w:t>
+      </w:r>
+      <w:proofErr w:type="spellStart"/>
+      <w:r>
+        <w:rPr>
+          <w:rFonts w:ascii="Arial" w:eastAsia="宋体" w:hAnsi="Arial" w:cs="Arial"/>
+          <w:color w:val="333333"/>
+          <w:kern w:val="0"/>
+          <w:szCs w:val="21"/>
+        </w:rPr>
+        <w:t>i</w:t>
+      </w:r>
+      <w:proofErr w:type="spellEnd"/>
+      <w:r>
+        <w:rPr>
+          <w:rFonts w:ascii="Arial" w:eastAsia="宋体" w:hAnsi="Arial" w:cs="Arial"/>
+          <w:color w:val="333333"/>
+          <w:kern w:val="0"/>
+          <w:szCs w:val="21"/>
+        </w:rPr>
+        <w:t>—oh—</w:t>
+      </w:r>
+      <w:proofErr w:type="spellStart"/>
+      <w:r>
+        <w:rPr>
+          <w:rFonts w:ascii="Arial" w:eastAsia="宋体" w:hAnsi="Arial" w:cs="Arial"/>
+          <w:color w:val="333333"/>
+          <w:kern w:val="0"/>
+          <w:szCs w:val="21"/>
+        </w:rPr>
+        <w:t>i</w:t>
+      </w:r>
+      <w:proofErr w:type="spellEnd"/>
+      <w:r>
+        <w:rPr>
+          <w:rFonts w:ascii="Arial" w:eastAsia="宋体" w:hAnsi="Arial" w:cs="Arial"/>
+          <w:color w:val="333333"/>
+          <w:kern w:val="0"/>
+          <w:szCs w:val="21"/>
+        </w:rPr>
+        <w:t>—oh—</w:t>
+      </w:r>
+      <w:proofErr w:type="spellStart"/>
+      <w:r>
+        <w:rPr>
+          <w:rFonts w:ascii="Arial" w:eastAsia="宋体" w:hAnsi="Arial" w:cs="Arial"/>
+          <w:color w:val="333333"/>
+          <w:kern w:val="0"/>
+          <w:szCs w:val="21"/>
+        </w:rPr>
+        <w:t>i</w:t>
+      </w:r>
+      <w:proofErr w:type="spellEnd"/>
+      <w:r>
+        <w:rPr>
+          <w:rFonts w:ascii="Arial" w:eastAsia="宋体" w:hAnsi="Arial" w:cs="Arial"/>
+          <w:color w:val="333333"/>
+          <w:kern w:val="0"/>
+          <w:szCs w:val="21"/>
+        </w:rPr>
+        <w:t>—oh—</w:t>
+      </w:r>
+      <w:proofErr w:type="spellStart"/>
+      <w:r>
+        <w:rPr>
+          <w:rFonts w:ascii="Arial" w:eastAsia="宋体" w:hAnsi="Arial" w:cs="Arial"/>
+          <w:color w:val="333333"/>
+          <w:kern w:val="0"/>
+          <w:szCs w:val="21"/>
+        </w:rPr>
+        <w:t>i</w:t>
+      </w:r>
+      <w:proofErr w:type="spellEnd"/>
+    </w:p>
+    <w:p>
+      <w:pPr>
+        <w:widowControl/>
+        <w:shd w:val="clear" w:color="auto" w:fill="FFFFFF"/>
+        <w:spacing w:line="360" w:lineRule="atLeast"/>
+        <w:ind w:firstLine="480"/>
+        <w:jc w:val="left"/>
+        <w:rPr>
+          <w:rFonts w:ascii="Arial" w:eastAsia="宋体" w:hAnsi="Arial" w:cs="Arial"/>
+          <w:color w:val="333333"/>
+          <w:kern w:val="0"/>
+          <w:szCs w:val="21"/>
+        </w:rPr>
+      </w:pPr>
+      <w:r>
+        <w:rPr>
+          <w:rFonts w:ascii="Arial" w:eastAsia="宋体" w:hAnsi="Arial" w:cs="Arial"/>
+          <w:color w:val="333333"/>
+          <w:kern w:val="0"/>
+          <w:szCs w:val="21"/>
+        </w:rPr>
+        <w:t>Oh—</w:t>
+      </w:r>
+      <w:proofErr w:type="spellStart"/>
+      <w:r>
+        <w:rPr>
+          <w:rFonts w:ascii="Arial" w:eastAsia="宋体" w:hAnsi="Arial" w:cs="Arial"/>
+          <w:color w:val="333333"/>
+          <w:kern w:val="0"/>
+          <w:szCs w:val="21"/>
+        </w:rPr>
+        <w:t>i</w:t>
+      </w:r>
+      <w:proofErr w:type="spellEnd"/>
+      <w:r>
+        <w:rPr>
+          <w:rFonts w:ascii="Arial" w:eastAsia="宋体" w:hAnsi="Arial" w:cs="Arial"/>
+          <w:color w:val="333333"/>
+          <w:kern w:val="0"/>
+          <w:szCs w:val="21"/>
+        </w:rPr>
+        <w:t>—oh—</w:t>
+      </w:r>
+      <w:proofErr w:type="spellStart"/>
+      <w:r>
+        <w:rPr>
+          <w:rFonts w:ascii="Arial" w:eastAsia="宋体" w:hAnsi="Arial" w:cs="Arial"/>
+          <w:color w:val="333333"/>
+          <w:kern w:val="0"/>
+          <w:szCs w:val="21"/>
+        </w:rPr>
+        <w:t>i</w:t>
+      </w:r>
+      <w:proofErr w:type="spellEnd"/>
+      <w:r>
+        <w:rPr>
+          <w:rFonts w:ascii="Arial" w:eastAsia="宋体" w:hAnsi="Arial" w:cs="Arial"/>
+          <w:color w:val="333333"/>
+          <w:kern w:val="0"/>
+          <w:szCs w:val="21"/>
+        </w:rPr>
+        <w:t>—oh—</w:t>
+      </w:r>
+      <w:proofErr w:type="spellStart"/>
+      <w:r>
+        <w:rPr>
+          <w:rFonts w:ascii="Arial" w:eastAsia="宋体" w:hAnsi="Arial" w:cs="Arial"/>
+          <w:color w:val="333333"/>
+          <w:kern w:val="0"/>
+          <w:szCs w:val="21"/>
+        </w:rPr>
+        <w:t>i</w:t>
+      </w:r>
+      <w:proofErr w:type="spellEnd"/>
+      <w:r>
+        <w:rPr>
+          <w:rFonts w:ascii="Arial" w:eastAsia="宋体" w:hAnsi="Arial" w:cs="Arial"/>
+          <w:color w:val="333333"/>
+          <w:kern w:val="0"/>
+          <w:szCs w:val="21"/>
+        </w:rPr>
+        <w:t>—oh—</w:t>
+      </w:r>
+      <w:proofErr w:type="spellStart"/>
+      <w:r>
+        <w:rPr>
+          <w:rFonts w:ascii="Arial" w:eastAsia="宋体" w:hAnsi="Arial" w:cs="Arial"/>
+          <w:color w:val="333333"/>
+          <w:kern w:val="0"/>
+          <w:szCs w:val="21"/>
+        </w:rPr>
+        <w:t>i</w:t>
+      </w:r>
+      <w:proofErr w:type="spellEnd"/>
+    </w:p>
+    <w:p>
+      <w:pPr>
+        <w:widowControl/>
+        <w:shd w:val="clear" w:color="auto" w:fill="FFFFFF"/>
+        <w:spacing w:line="360" w:lineRule="atLeast"/>
+        <w:ind w:firstLine="480"/>
+        <w:jc w:val="left"/>
+        <w:rPr>
+          <w:rFonts w:ascii="Arial" w:eastAsia="宋体" w:hAnsi="Arial" w:cs="Arial"/>
+          <w:color w:val="333333"/>
+          <w:kern w:val="0"/>
+          <w:szCs w:val="21"/>
+        </w:rPr>
+      </w:pPr>
+      <w:r>
+        <w:rPr>
+          <w:rFonts w:ascii="Arial" w:eastAsia="宋体" w:hAnsi="Arial" w:cs="Arial"/>
+          <w:color w:val="333333"/>
+          <w:kern w:val="0"/>
+          <w:szCs w:val="21"/>
+        </w:rPr>
+        <w:t>I'm in love with your body</w:t>
+      </w:r>
+    </w:p>
+    <w:p>
+      <w:pPr>
+        <w:widowControl/>
+        <w:shd w:val="clear" w:color="auto" w:fill="FFFFFF"/>
+        <w:spacing w:line="360" w:lineRule="atLeast"/>
+        <w:ind w:firstLine="480"/>
+        <w:jc w:val="left"/>
+        <w:rPr>
+          <w:rFonts w:ascii="Arial" w:eastAsia="宋体" w:hAnsi="Arial" w:cs="Arial"/>
+          <w:color w:val="333333"/>
+          <w:kern w:val="0"/>
+          <w:szCs w:val="21"/>
+        </w:rPr>
+      </w:pPr>
+      <w:r>
+        <w:rPr>
+          <w:rFonts w:ascii="Arial" w:eastAsia="宋体" w:hAnsi="Arial" w:cs="Arial"/>
+          <w:color w:val="333333"/>
+          <w:kern w:val="0"/>
+          <w:szCs w:val="21"/>
+        </w:rPr>
+        <w:t>Oh—</w:t>
+      </w:r>
+      <w:proofErr w:type="spellStart"/>
+      <w:r>
+        <w:rPr>
+          <w:rFonts w:ascii="Arial" w:eastAsia="宋体" w:hAnsi="Arial" w:cs="Arial"/>
+          <w:color w:val="333333"/>
+          <w:kern w:val="0"/>
+          <w:szCs w:val="21"/>
+        </w:rPr>
+        <w:t>i</w:t>
+      </w:r>
+      <w:proofErr w:type="spellEnd"/>
+      <w:r>
+        <w:rPr>
+          <w:rFonts w:ascii="Arial" w:eastAsia="宋体" w:hAnsi="Arial" w:cs="Arial"/>
+          <w:color w:val="333333"/>
+          <w:kern w:val="0"/>
+          <w:szCs w:val="21"/>
+        </w:rPr>
+        <w:t>—oh—</w:t>
+      </w:r>
+      <w:proofErr w:type="spellStart"/>
+      <w:r>
+        <w:rPr>
+          <w:rFonts w:ascii="Arial" w:eastAsia="宋体" w:hAnsi="Arial" w:cs="Arial"/>
+          <w:color w:val="333333"/>
+          <w:kern w:val="0"/>
+          <w:szCs w:val="21"/>
+        </w:rPr>
+        <w:t>i</w:t>
+      </w:r>
+      <w:proofErr w:type="spellEnd"/>
+      <w:r>
+        <w:rPr>
+          <w:rFonts w:ascii="Arial" w:eastAsia="宋体" w:hAnsi="Arial" w:cs="Arial"/>
+          <w:color w:val="333333"/>
+          <w:kern w:val="0"/>
+          <w:szCs w:val="21"/>
+        </w:rPr>
+        <w:t>—oh—</w:t>
+      </w:r>
+      <w:proofErr w:type="spellStart"/>
+      <w:r>
+        <w:rPr>
+          <w:rFonts w:ascii="Arial" w:eastAsia="宋体" w:hAnsi="Arial" w:cs="Arial"/>
+          <w:color w:val="333333"/>
+          <w:kern w:val="0"/>
+          <w:szCs w:val="21"/>
+        </w:rPr>
+        <w:t>i</w:t>
+      </w:r>
+      <w:proofErr w:type="spellEnd"/>
+      <w:r>
+        <w:rPr>
+          <w:rFonts w:ascii="Arial" w:eastAsia="宋体" w:hAnsi="Arial" w:cs="Arial"/>
+          <w:color w:val="333333"/>
+          <w:kern w:val="0"/>
+          <w:szCs w:val="21"/>
+        </w:rPr>
+        <w:t>—oh—</w:t>
+      </w:r>
+      <w:proofErr w:type="spellStart"/>
+      <w:r>
+        <w:rPr>
+          <w:rFonts w:ascii="Arial" w:eastAsia="宋体" w:hAnsi="Arial" w:cs="Arial"/>
+          <w:color w:val="333333"/>
+          <w:kern w:val="0"/>
+          <w:szCs w:val="21"/>
+        </w:rPr>
+        <w:t>i</w:t>
+      </w:r>
+      <w:proofErr w:type="spellEnd"/>
+    </w:p>
+    <w:p>
+      <w:pPr>
+        <w:widowControl/>
+        <w:shd w:val="clear" w:color="auto" w:fill="FFFFFF"/>
+        <w:spacing w:line="360" w:lineRule="atLeast"/>
+        <w:ind w:firstLine="480"/>
+        <w:jc w:val="left"/>
+        <w:rPr>
+          <w:rFonts w:ascii="Arial" w:eastAsia="宋体" w:hAnsi="Arial" w:cs="Arial"/>
+          <w:color w:val="333333"/>
+          <w:kern w:val="0"/>
+          <w:szCs w:val="21"/>
+        </w:rPr>
+      </w:pPr>
+      <w:r>
+        <w:rPr>
+          <w:rFonts w:ascii="Arial" w:eastAsia="宋体" w:hAnsi="Arial" w:cs="Arial"/>
+          <w:color w:val="333333"/>
+          <w:kern w:val="0"/>
+          <w:szCs w:val="21"/>
+        </w:rPr>
+        <w:t>Oh—</w:t>
+      </w:r>
+      <w:proofErr w:type="spellStart"/>
+      <w:r>
+        <w:rPr>
+          <w:rFonts w:ascii="Arial" w:eastAsia="宋体" w:hAnsi="Arial" w:cs="Arial"/>
+          <w:color w:val="333333"/>
+          <w:kern w:val="0"/>
+          <w:szCs w:val="21"/>
+        </w:rPr>
+        <w:t>i</w:t>
+      </w:r>
+      <w:proofErr w:type="spellEnd"/>
+      <w:r>
+        <w:rPr>
+          <w:rFonts w:ascii="Arial" w:eastAsia="宋体" w:hAnsi="Arial" w:cs="Arial"/>
+          <w:color w:val="333333"/>
+          <w:kern w:val="0"/>
+          <w:szCs w:val="21"/>
+        </w:rPr>
+        <w:t>—oh—</w:t>
+      </w:r>
+      <w:proofErr w:type="spellStart"/>
+      <w:r>
+        <w:rPr>
+          <w:rFonts w:ascii="Arial" w:eastAsia="宋体" w:hAnsi="Arial" w:cs="Arial"/>
+          <w:color w:val="333333"/>
+          <w:kern w:val="0"/>
+          <w:szCs w:val="21"/>
+        </w:rPr>
+        <w:t>i</w:t>
+      </w:r>
+      <w:proofErr w:type="spellEnd"/>
+      <w:r>
+        <w:rPr>
+          <w:rFonts w:ascii="Arial" w:eastAsia="宋体" w:hAnsi="Arial" w:cs="Arial"/>
+          <w:color w:val="333333"/>
+          <w:kern w:val="0"/>
+          <w:szCs w:val="21"/>
+        </w:rPr>
+        <w:t>—oh—</w:t>
+      </w:r>
+      <w:proofErr w:type="spellStart"/>
+      <w:r>
+        <w:rPr>
+          <w:rFonts w:ascii="Arial" w:eastAsia="宋体" w:hAnsi="Arial" w:cs="Arial"/>
+          <w:color w:val="333333"/>
+          <w:kern w:val="0"/>
+          <w:szCs w:val="21"/>
+        </w:rPr>
+        <w:t>i</w:t>
+      </w:r>
+      <w:proofErr w:type="spellEnd"/>
+      <w:r>
+        <w:rPr>
+          <w:rFonts w:ascii="Arial" w:eastAsia="宋体" w:hAnsi="Arial" w:cs="Arial"/>
+          <w:color w:val="333333"/>
+          <w:kern w:val="0"/>
+          <w:szCs w:val="21"/>
+        </w:rPr>
+        <w:t>—oh—</w:t>
+      </w:r>
+      <w:proofErr w:type="spellStart"/>
+      <w:r>
+        <w:rPr>
+          <w:rFonts w:ascii="Arial" w:eastAsia="宋体" w:hAnsi="Arial" w:cs="Arial"/>
+          <w:color w:val="333333"/>
+          <w:kern w:val="0"/>
+          <w:szCs w:val="21"/>
+        </w:rPr>
+        <w:t>i</w:t>
+      </w:r>
+      <w:proofErr w:type="spellEnd"/>
+    </w:p>
+    <w:p>
+      <w:pPr>
+        <w:widowControl/>
+        <w:shd w:val="clear" w:color="auto" w:fill="FFFFFF"/>
+        <w:spacing w:line="360" w:lineRule="atLeast"/>
+        <w:ind w:firstLine="480"/>
+        <w:jc w:val="left"/>
+        <w:rPr>
+          <w:rFonts w:ascii="Arial" w:eastAsia="宋体" w:hAnsi="Arial" w:cs="Arial"/>
+          <w:color w:val="333333"/>
+          <w:kern w:val="0"/>
+          <w:szCs w:val="21"/>
+        </w:rPr>
+      </w:pPr>
+      <w:r>
+        <w:rPr>
+          <w:rFonts w:ascii="Arial" w:eastAsia="宋体" w:hAnsi="Arial" w:cs="Arial"/>
+          <w:color w:val="333333"/>
+          <w:kern w:val="0"/>
+          <w:szCs w:val="21"/>
+        </w:rPr>
+        <w:t>I'm in love with your body</w:t>
+      </w:r>
+    </w:p>
+    <w:p>
+      <w:pPr>
+        <w:widowControl/>
+        <w:shd w:val="clear" w:color="auto" w:fill="FFFFFF"/>
+        <w:spacing w:line="360" w:lineRule="atLeast"/>
+        <w:ind w:firstLine="480"/>
+        <w:jc w:val="left"/>
+        <w:rPr>
+          <w:rFonts w:ascii="Arial" w:eastAsia="宋体" w:hAnsi="Arial" w:cs="Arial"/>
+          <w:color w:val="333333"/>
+          <w:kern w:val="0"/>
+          <w:szCs w:val="21"/>
+        </w:rPr>
+      </w:pPr>
+      <w:r>
+        <w:rPr>
+          <w:rFonts w:ascii="Arial" w:eastAsia="宋体" w:hAnsi="Arial" w:cs="Arial"/>
+          <w:color w:val="333333"/>
+          <w:kern w:val="0"/>
+          <w:szCs w:val="21"/>
+        </w:rPr>
+        <w:t>Oh—</w:t>
+      </w:r>
+      <w:proofErr w:type="spellStart"/>
+      <w:r>
+        <w:rPr>
+          <w:rFonts w:ascii="Arial" w:eastAsia="宋体" w:hAnsi="Arial" w:cs="Arial"/>
+          <w:color w:val="333333"/>
+          <w:kern w:val="0"/>
+          <w:szCs w:val="21"/>
+        </w:rPr>
+        <w:t>i</w:t>
+      </w:r>
+      <w:proofErr w:type="spellEnd"/>
+      <w:r>
+        <w:rPr>
+          <w:rFonts w:ascii="Arial" w:eastAsia="宋体" w:hAnsi="Arial" w:cs="Arial"/>
+          <w:color w:val="333333"/>
+          <w:kern w:val="0"/>
+          <w:szCs w:val="21"/>
+        </w:rPr>
+        <w:t>—oh—</w:t>
+      </w:r>
+      <w:proofErr w:type="spellStart"/>
+      <w:r>
+        <w:rPr>
+          <w:rFonts w:ascii="Arial" w:eastAsia="宋体" w:hAnsi="Arial" w:cs="Arial"/>
+          <w:color w:val="333333"/>
+          <w:kern w:val="0"/>
+          <w:szCs w:val="21"/>
+        </w:rPr>
+        <w:t>i</w:t>
+      </w:r>
+      <w:proofErr w:type="spellEnd"/>
+      <w:r>
+        <w:rPr>
+          <w:rFonts w:ascii="Arial" w:eastAsia="宋体" w:hAnsi="Arial" w:cs="Arial"/>
+          <w:color w:val="333333"/>
+          <w:kern w:val="0"/>
+          <w:szCs w:val="21"/>
+        </w:rPr>
+        <w:t>—oh—</w:t>
+      </w:r>
+      <w:proofErr w:type="spellStart"/>
+      <w:r>
+        <w:rPr>
+          <w:rFonts w:ascii="Arial" w:eastAsia="宋体" w:hAnsi="Arial" w:cs="Arial"/>
+          <w:color w:val="333333"/>
+          <w:kern w:val="0"/>
+          <w:szCs w:val="21"/>
+        </w:rPr>
+        <w:t>i</w:t>
+      </w:r>
+      <w:proofErr w:type="spellEnd"/>
+      <w:r>
+        <w:rPr>
+          <w:rFonts w:ascii="Arial" w:eastAsia="宋体" w:hAnsi="Arial" w:cs="Arial"/>
+          <w:color w:val="333333"/>
+          <w:kern w:val="0"/>
+          <w:szCs w:val="21"/>
+        </w:rPr>
+        <w:t>—oh—</w:t>
+      </w:r>
+      <w:proofErr w:type="spellStart"/>
+      <w:r>
+        <w:rPr>
+          <w:rFonts w:ascii="Arial" w:eastAsia="宋体" w:hAnsi="Arial" w:cs="Arial"/>
+          <w:color w:val="333333"/>
+          <w:kern w:val="0"/>
+          <w:szCs w:val="21"/>
+        </w:rPr>
+        <w:t>i</w:t>
+      </w:r>
+      <w:proofErr w:type="spellEnd"/>
+    </w:p>
+    <w:p>
+      <w:pPr>
+        <w:widowControl/>
+        <w:shd w:val="clear" w:color="auto" w:fill="FFFFFF"/>
+        <w:spacing w:line="360" w:lineRule="atLeast"/>
+        <w:ind w:firstLine="480"/>
+        <w:jc w:val="left"/>
+        <w:rPr>
+          <w:rFonts w:ascii="Arial" w:eastAsia="宋体" w:hAnsi="Arial" w:cs="Arial"/>
+          <w:color w:val="333333"/>
+          <w:kern w:val="0"/>
+          <w:szCs w:val="21"/>
+        </w:rPr>
+      </w:pPr>
+      <w:r>
+        <w:rPr>
+          <w:rFonts w:ascii="Arial" w:eastAsia="宋体" w:hAnsi="Arial" w:cs="Arial"/>
+          <w:color w:val="333333"/>
+          <w:kern w:val="0"/>
+          <w:szCs w:val="21"/>
+        </w:rPr>
+        <w:t>Oh—</w:t>
+      </w:r>
+      <w:proofErr w:type="spellStart"/>
+      <w:r>
+        <w:rPr>
+          <w:rFonts w:ascii="Arial" w:eastAsia="宋体" w:hAnsi="Arial" w:cs="Arial"/>
+          <w:color w:val="333333"/>
+          <w:kern w:val="0"/>
+          <w:szCs w:val="21"/>
+        </w:rPr>
+        <w:t>i</w:t>
+      </w:r>
+      <w:proofErr w:type="spellEnd"/>
+      <w:r>
+        <w:rPr>
+          <w:rFonts w:ascii="Arial" w:eastAsia="宋体" w:hAnsi="Arial" w:cs="Arial"/>
+          <w:color w:val="333333"/>
+          <w:kern w:val="0"/>
+          <w:szCs w:val="21"/>
+        </w:rPr>
+        <w:t>—oh—</w:t>
+      </w:r>
+      <w:proofErr w:type="spellStart"/>
+      <w:r>
+        <w:rPr>
+          <w:rFonts w:ascii="Arial" w:eastAsia="宋体" w:hAnsi="Arial" w:cs="Arial"/>
+          <w:color w:val="333333"/>
+          <w:kern w:val="0"/>
+          <w:szCs w:val="21"/>
+        </w:rPr>
+        <w:t>i</w:t>
+      </w:r>
+      <w:proofErr w:type="spellEnd"/>
+      <w:r>
+        <w:rPr>
+          <w:rFonts w:ascii="Arial" w:eastAsia="宋体" w:hAnsi="Arial" w:cs="Arial"/>
+          <w:color w:val="333333"/>
+          <w:kern w:val="0"/>
+          <w:szCs w:val="21"/>
+        </w:rPr>
+        <w:t>—oh—</w:t>
+      </w:r>
+      <w:proofErr w:type="spellStart"/>
+      <w:r>
+        <w:rPr>
+          <w:rFonts w:ascii="Arial" w:eastAsia="宋体" w:hAnsi="Arial" w:cs="Arial"/>
+          <w:color w:val="333333"/>
+          <w:kern w:val="0"/>
+          <w:szCs w:val="21"/>
+        </w:rPr>
+        <w:t>i</w:t>
+      </w:r>
+      <w:proofErr w:type="spellEnd"/>
+      <w:r>
+        <w:rPr>
+          <w:rFonts w:ascii="Arial" w:eastAsia="宋体" w:hAnsi="Arial" w:cs="Arial"/>
+          <w:color w:val="333333"/>
+          <w:kern w:val="0"/>
+          <w:szCs w:val="21"/>
+        </w:rPr>
+        <w:t>—oh—</w:t>
+      </w:r>
+      <w:proofErr w:type="spellStart"/>
+      <w:r>
+        <w:rPr>
+          <w:rFonts w:ascii="Arial" w:eastAsia="宋体" w:hAnsi="Arial" w:cs="Arial"/>
+          <w:color w:val="333333"/>
+          <w:kern w:val="0"/>
+          <w:szCs w:val="21"/>
+        </w:rPr>
+        <w:t>i</w:t>
+      </w:r>
+      <w:proofErr w:type="spellEnd"/>
+    </w:p>
+    <w:p>
+      <w:pPr>
+        <w:widowControl/>
+        <w:shd w:val="clear" w:color="auto" w:fill="FFFFFF"/>
+        <w:spacing w:line="360" w:lineRule="atLeast"/>
+        <w:ind w:firstLine="480"/>
+        <w:jc w:val="left"/>
+        <w:rPr>
+          <w:rFonts w:ascii="Arial" w:eastAsia="宋体" w:hAnsi="Arial" w:cs="Arial"/>
+          <w:color w:val="333333"/>
+          <w:kern w:val="0"/>
+          <w:szCs w:val="21"/>
+        </w:rPr>
+      </w:pPr>
+      <w:r>
+        <w:rPr>
+          <w:rFonts w:ascii="Arial" w:eastAsia="宋体" w:hAnsi="Arial" w:cs="Arial"/>
+          <w:color w:val="333333"/>
+          <w:kern w:val="0"/>
+          <w:szCs w:val="21"/>
+        </w:rPr>
+        <w:t>I'm in love with your body</w:t>
+      </w:r>
+    </w:p>
+    <w:p>
+      <w:pPr>
+        <w:widowControl/>
+        <w:shd w:val="clear" w:color="auto" w:fill="FFFFFF"/>
+        <w:spacing w:line="360" w:lineRule="atLeast"/>
+        <w:ind w:firstLine="480"/>
+        <w:jc w:val="left"/>
+        <w:rPr>
+          <w:rFonts w:ascii="Arial" w:eastAsia="宋体" w:hAnsi="Arial" w:cs="Arial"/>
+          <w:color w:val="333333"/>
+          <w:kern w:val="0"/>
+          <w:szCs w:val="21"/>
+        </w:rPr>
+      </w:pPr>
+      <w:r>
+        <w:rPr>
+          <w:rFonts w:ascii="Arial" w:eastAsia="宋体" w:hAnsi="Arial" w:cs="Arial"/>
+          <w:color w:val="333333"/>
+          <w:kern w:val="0"/>
+          <w:szCs w:val="21"/>
+        </w:rPr>
+        <w:t xml:space="preserve">Every day discovering </w:t>
+      </w:r>
+      <w:r>
+        <w:rPr>
+          <w:rFonts w:ascii="Arial" w:eastAsia="宋体" w:hAnsi="Arial" w:cs="Arial"/>
+          <w:color w:val="333333"/>
+          <w:kern w:val="0"/>
+          <w:szCs w:val="21"/>
+        </w:rPr>
+        <w:t xml:space="preserve">/ </w:t>
+      </w:r>
+      <w:r>
+        <w:rPr>
+          <w:rFonts w:ascii="Arial" w:eastAsia="宋体" w:hAnsi="Arial" w:cs="Arial"/>
+          <w:color w:val="333333"/>
+          <w:kern w:val="0"/>
+          <w:szCs w:val="21"/>
+        </w:rPr>
+        <w:t>something bran</w:t>
+      </w:r>
+      <w:r>
+        <w:rPr>
+          <w:rFonts w:ascii="Arial" w:eastAsia="宋体" w:hAnsi="Arial" w:cs="Arial"/>
+          <w:color w:val="00B0F0"/>
+          <w:kern w:val="0"/>
+          <w:szCs w:val="21"/>
+        </w:rPr>
+        <w:t>d</w:t>
+      </w:r>
+      <w:r>
+        <w:rPr>
+          <w:rFonts w:ascii="Arial" w:eastAsia="宋体" w:hAnsi="Arial" w:cs="Arial"/>
+          <w:color w:val="333333"/>
+          <w:kern w:val="0"/>
+          <w:szCs w:val="21"/>
+        </w:rPr>
+        <w:t xml:space="preserve"> new</w:t>
+      </w:r>
+    </w:p>
+    <w:p>
+      <w:pPr>
+        <w:widowControl/>
+        <w:shd w:val="clear" w:color="auto" w:fill="FFFFFF"/>
+        <w:spacing w:line="360" w:lineRule="atLeast"/>
+        <w:ind w:firstLine="480"/>
+        <w:jc w:val="left"/>
+        <w:rPr>
+          <w:rFonts w:ascii="Arial" w:eastAsia="宋体" w:hAnsi="Arial" w:cs="Arial"/>
+          <w:color w:val="333333"/>
+          <w:kern w:val="0"/>
+          <w:szCs w:val="21"/>
+        </w:rPr>
+      </w:pPr>
+      <w:r>
+        <w:rPr>
+          <w:rFonts w:ascii="Arial" w:eastAsia="宋体" w:hAnsi="Arial" w:cs="Arial"/>
+          <w:color w:val="333333"/>
+          <w:kern w:val="0"/>
+          <w:szCs w:val="21"/>
+        </w:rPr>
+        <w:t>I'm in love with the shape of you</w:t>
+      </w:r>
+    </w:p>
+    <w:p>
+      <w:pPr>
+        <w:widowControl/>
+        <w:shd w:val="clear" w:color="auto" w:fill="FFFFFF"/>
+        <w:spacing w:line="360" w:lineRule="atLeast"/>
+        <w:ind w:firstLine="480"/>
+        <w:jc w:val="left"/>
+        <w:rPr>
+          <w:rFonts w:ascii="Arial" w:eastAsia="宋体" w:hAnsi="Arial" w:cs="Arial"/>
+          <w:color w:val="333333"/>
+          <w:kern w:val="0"/>
+          <w:szCs w:val="21"/>
+        </w:rPr>
+      </w:pPr>
+    </w:p>
+    <w:p>
+      <w:pPr>
+        <w:widowControl/>
+        <w:shd w:val="clear" w:color="auto" w:fill="FFFFFF"/>
+        <w:spacing w:line="360" w:lineRule="atLeast"/>
+        <w:ind w:firstLine="480"/>
+        <w:jc w:val="left"/>
+        <w:rPr>
+          <w:rFonts w:ascii="Arial" w:eastAsia="宋体" w:hAnsi="Arial" w:cs="Arial"/>
+          <w:color w:val="333333"/>
+          <w:kern w:val="0"/>
+          <w:szCs w:val="21"/>
+        </w:rPr>
+      </w:pPr>
+      <w:r>
+        <w:rPr>
+          <w:rFonts w:ascii="Arial" w:eastAsia="宋体" w:hAnsi="Arial" w:cs="Arial"/>
+          <w:color w:val="333333"/>
+          <w:kern w:val="0"/>
+          <w:szCs w:val="21"/>
+        </w:rPr>
+        <w:t>One wee</w:t>
+      </w:r>
+      <w:r>
+        <w:rPr>
+          <w:rFonts w:ascii="Arial" w:eastAsia="宋体" w:hAnsi="Arial" w:cs="Arial"/>
+          <w:color w:val="333333"/>
+          <w:kern w:val="0"/>
+          <w:szCs w:val="21"/>
+        </w:rPr>
+        <w:t xml:space="preserve"> </w:t>
+      </w:r>
+      <w:r>
+        <w:rPr>
+          <w:rFonts w:ascii="Arial" w:eastAsia="宋体" w:hAnsi="Arial" w:cs="Arial"/>
+          <w:color w:val="FF0000"/>
+          <w:kern w:val="0"/>
+          <w:szCs w:val="21"/>
+        </w:rPr>
+        <w:t>k</w:t>
+      </w:r>
+      <w:r>
+        <w:rPr>
+          <w:rFonts w:ascii="Arial" w:eastAsia="宋体" w:hAnsi="Arial" w:cs="Arial"/>
+          <w:color w:val="FF0000"/>
+          <w:kern w:val="0"/>
+          <w:szCs w:val="21"/>
+        </w:rPr>
+        <w:t xml:space="preserve">in </w:t>
+      </w:r>
+      <w:r>
+        <w:rPr>
+          <w:rFonts w:ascii="Arial" w:eastAsia="宋体" w:hAnsi="Arial" w:cs="Arial"/>
+          <w:color w:val="333333"/>
+          <w:kern w:val="0"/>
+          <w:szCs w:val="21"/>
+        </w:rPr>
+        <w:t>we le</w:t>
+      </w:r>
+      <w:r>
+        <w:rPr>
+          <w:rFonts w:ascii="Arial" w:eastAsia="宋体" w:hAnsi="Arial" w:cs="Arial"/>
+          <w:color w:val="00B0F0"/>
+          <w:kern w:val="0"/>
+          <w:szCs w:val="21"/>
+        </w:rPr>
         <w:t>t</w:t>
       </w:r>
       <w:r>
@@ -1511,7 +2548,67 @@
           <w:kern w:val="0"/>
           <w:szCs w:val="21"/>
         </w:rPr>
-        <w:t xml:space="preserve"> nigh</w:t>
+        <w:t xml:space="preserve"> the story begin</w:t>
+      </w:r>
+    </w:p>
+    <w:p>
+      <w:pPr>
+        <w:widowControl/>
+        <w:shd w:val="clear" w:color="auto" w:fill="FFFFFF"/>
+        <w:spacing w:line="360" w:lineRule="atLeast"/>
+        <w:ind w:firstLine="480"/>
+        <w:jc w:val="left"/>
+        <w:rPr>
+          <w:rFonts w:ascii="Arial" w:eastAsia="宋体" w:hAnsi="Arial" w:cs="Arial"/>
+          <w:color w:val="333333"/>
+          <w:kern w:val="0"/>
+          <w:szCs w:val="21"/>
+        </w:rPr>
+      </w:pPr>
+      <w:r>
+        <w:rPr>
+          <w:rFonts w:ascii="Arial" w:eastAsia="宋体" w:hAnsi="Arial" w:cs="Arial"/>
+          <w:color w:val="333333"/>
+          <w:kern w:val="0"/>
+          <w:szCs w:val="21"/>
+        </w:rPr>
+        <w:t>We're going ou</w:t>
+      </w:r>
+      <w:r>
+        <w:rPr>
+          <w:rFonts w:ascii="Arial" w:eastAsia="宋体" w:hAnsi="Arial" w:cs="Arial"/>
+          <w:color w:val="333333"/>
+          <w:kern w:val="0"/>
+          <w:szCs w:val="21"/>
+        </w:rPr>
+        <w:t xml:space="preserve"> </w:t>
+      </w:r>
+      <w:r>
+        <w:rPr>
+          <w:rFonts w:ascii="Arial" w:eastAsia="宋体" w:hAnsi="Arial" w:cs="Arial"/>
+          <w:color w:val="333333"/>
+          <w:kern w:val="0"/>
+          <w:szCs w:val="21"/>
+        </w:rPr>
+        <w:t>o</w:t>
+      </w:r>
+      <w:r>
+        <w:rPr>
+          <w:rFonts w:ascii="Arial" w:eastAsia="宋体" w:hAnsi="Arial" w:cs="Arial"/>
+          <w:color w:val="333333"/>
+          <w:kern w:val="0"/>
+          <w:szCs w:val="21"/>
+        </w:rPr>
+        <w:t xml:space="preserve"> n</w:t>
+      </w:r>
+      <w:r>
+        <w:rPr>
+          <w:rFonts w:ascii="Arial" w:eastAsia="宋体" w:hAnsi="Arial" w:cs="Arial"/>
+          <w:color w:val="333333"/>
+          <w:kern w:val="0"/>
+          <w:szCs w:val="21"/>
+        </w:rPr>
+        <w:t>our firs</w:t>
       </w:r>
       <w:r>
         <w:rPr>
@@ -1529,921 +2626,12 @@
           <w:kern w:val="0"/>
           <w:szCs w:val="21"/>
         </w:rPr>
-        <w:t xml:space="preserve"> you were in my room</w:t>
-      </w:r>
-    </w:p>
-    <w:p>
-      <w:pPr>
-        <w:widowControl/>
-        <w:shd w:val="clear" w:color="auto" w:fill="FFFFFF"/>
-        <w:spacing w:line="360" w:lineRule="atLeast"/>
-        <w:ind w:firstLine="480"/>
-        <w:jc w:val="left"/>
-        <w:rPr>
-          <w:rFonts w:ascii="Arial" w:eastAsia="宋体" w:hAnsi="Arial" w:cs="Arial"/>
-          <w:color w:val="333333"/>
-          <w:kern w:val="0"/>
-          <w:szCs w:val="21"/>
-        </w:rPr>
-      </w:pPr>
-      <w:r>
-        <w:rPr>
-          <w:rFonts w:ascii="Arial" w:eastAsia="宋体" w:hAnsi="Arial" w:cs="Arial"/>
-          <w:color w:val="333333"/>
-          <w:kern w:val="0"/>
-          <w:szCs w:val="21"/>
-        </w:rPr>
-        <w:t>An</w:t>
-      </w:r>
-      <w:r>
-        <w:rPr>
-          <w:rFonts w:ascii="Arial" w:eastAsia="宋体" w:hAnsi="Arial" w:cs="Arial"/>
-          <w:color w:val="00B0F0"/>
-          <w:kern w:val="0"/>
-          <w:szCs w:val="21"/>
-        </w:rPr>
-        <w:t>d</w:t>
-      </w:r>
-      <w:r>
-        <w:rPr>
-          <w:rFonts w:ascii="Arial" w:eastAsia="宋体" w:hAnsi="Arial" w:cs="Arial"/>
-          <w:color w:val="333333"/>
-          <w:kern w:val="0"/>
-          <w:szCs w:val="21"/>
-        </w:rPr>
-        <w:t xml:space="preserve"> now my be</w:t>
-      </w:r>
-      <w:r>
-        <w:rPr>
-          <w:rFonts w:ascii="Arial" w:eastAsia="宋体" w:hAnsi="Arial" w:cs="Arial"/>
-          <w:color w:val="00B0F0"/>
-          <w:kern w:val="0"/>
-          <w:szCs w:val="21"/>
-        </w:rPr>
-        <w:t>d</w:t>
-      </w:r>
-      <w:r>
-        <w:rPr>
-          <w:rFonts w:ascii="Arial" w:eastAsia="宋体" w:hAnsi="Arial" w:cs="Arial"/>
-          <w:color w:val="333333"/>
-          <w:kern w:val="0"/>
-          <w:szCs w:val="21"/>
-        </w:rPr>
-        <w:t>sheets smell like you</w:t>
-      </w:r>
-    </w:p>
-    <w:p>
-      <w:pPr>
-        <w:widowControl/>
-        <w:shd w:val="clear" w:color="auto" w:fill="FFFFFF"/>
-        <w:spacing w:line="360" w:lineRule="atLeast"/>
-        <w:ind w:firstLine="480"/>
-        <w:jc w:val="left"/>
-        <w:rPr>
-          <w:rFonts w:ascii="Arial" w:eastAsia="宋体" w:hAnsi="Arial" w:cs="Arial"/>
-          <w:color w:val="333333"/>
-          <w:kern w:val="0"/>
-          <w:szCs w:val="21"/>
-        </w:rPr>
-      </w:pPr>
-      <w:r>
-        <w:rPr>
-          <w:rFonts w:ascii="Arial" w:eastAsia="宋体" w:hAnsi="Arial" w:cs="Arial"/>
-          <w:color w:val="333333"/>
-          <w:kern w:val="0"/>
-          <w:szCs w:val="21"/>
-        </w:rPr>
-        <w:t>Every day discovering something bran</w:t>
-      </w:r>
-      <w:r>
-        <w:rPr>
-          <w:rFonts w:ascii="Arial" w:eastAsia="宋体" w:hAnsi="Arial" w:cs="Arial"/>
-          <w:color w:val="00B0F0"/>
-          <w:kern w:val="0"/>
-          <w:szCs w:val="21"/>
-        </w:rPr>
-        <w:t>d</w:t>
-      </w:r>
-      <w:r>
-        <w:rPr>
-          <w:rFonts w:ascii="Arial" w:eastAsia="宋体" w:hAnsi="Arial" w:cs="Arial"/>
-          <w:color w:val="333333"/>
-          <w:kern w:val="0"/>
-          <w:szCs w:val="21"/>
-        </w:rPr>
-        <w:t xml:space="preserve"> new</w:t>
-      </w:r>
-    </w:p>
-    <w:p>
-      <w:pPr>
-        <w:widowControl/>
-        <w:shd w:val="clear" w:color="auto" w:fill="FFFFFF"/>
-        <w:spacing w:line="360" w:lineRule="atLeast"/>
-        <w:ind w:firstLine="480"/>
-        <w:jc w:val="left"/>
-        <w:rPr>
-          <w:rFonts w:ascii="Arial" w:eastAsia="宋体" w:hAnsi="Arial" w:cs="Arial"/>
-          <w:color w:val="333333"/>
-          <w:kern w:val="0"/>
-          <w:szCs w:val="21"/>
-        </w:rPr>
-      </w:pPr>
-      <w:r>
-        <w:rPr>
-          <w:rFonts w:ascii="Arial" w:eastAsia="宋体" w:hAnsi="Arial" w:cs="Arial"/>
-          <w:color w:val="333333"/>
-          <w:kern w:val="0"/>
-          <w:szCs w:val="21"/>
-        </w:rPr>
-        <w:t>I'm in love with your body</w:t>
-      </w:r>
-    </w:p>
-    <w:p>
-      <w:pPr>
-        <w:widowControl/>
-        <w:shd w:val="clear" w:color="auto" w:fill="FFFFFF"/>
-        <w:spacing w:line="360" w:lineRule="atLeast"/>
-        <w:ind w:firstLine="480"/>
-        <w:jc w:val="left"/>
-        <w:rPr>
-          <w:rFonts w:ascii="Arial" w:eastAsia="宋体" w:hAnsi="Arial" w:cs="Arial"/>
-          <w:color w:val="333333"/>
-          <w:kern w:val="0"/>
-          <w:szCs w:val="21"/>
-        </w:rPr>
-      </w:pPr>
-      <w:r>
-        <w:rPr>
-          <w:rFonts w:ascii="Arial" w:eastAsia="宋体" w:hAnsi="Arial" w:cs="Arial"/>
-          <w:color w:val="333333"/>
-          <w:kern w:val="0"/>
-          <w:szCs w:val="21"/>
-        </w:rPr>
-        <w:t>Oh—</w:t>
-      </w:r>
-      <w:proofErr w:type="spellStart"/>
-      <w:r>
-        <w:rPr>
-          <w:rFonts w:ascii="Arial" w:eastAsia="宋体" w:hAnsi="Arial" w:cs="Arial"/>
-          <w:color w:val="333333"/>
-          <w:kern w:val="0"/>
-          <w:szCs w:val="21"/>
-        </w:rPr>
-        <w:t>i</w:t>
-      </w:r>
-      <w:proofErr w:type="spellEnd"/>
-      <w:r>
-        <w:rPr>
-          <w:rFonts w:ascii="Arial" w:eastAsia="宋体" w:hAnsi="Arial" w:cs="Arial"/>
-          <w:color w:val="333333"/>
-          <w:kern w:val="0"/>
-          <w:szCs w:val="21"/>
-        </w:rPr>
-        <w:t>—oh—</w:t>
-      </w:r>
-      <w:proofErr w:type="spellStart"/>
-      <w:r>
-        <w:rPr>
-          <w:rFonts w:ascii="Arial" w:eastAsia="宋体" w:hAnsi="Arial" w:cs="Arial"/>
-          <w:color w:val="333333"/>
-          <w:kern w:val="0"/>
-          <w:szCs w:val="21"/>
-        </w:rPr>
-        <w:t>i</w:t>
-      </w:r>
-      <w:proofErr w:type="spellEnd"/>
-      <w:r>
-        <w:rPr>
-          <w:rFonts w:ascii="Arial" w:eastAsia="宋体" w:hAnsi="Arial" w:cs="Arial"/>
-          <w:color w:val="333333"/>
-          <w:kern w:val="0"/>
-          <w:szCs w:val="21"/>
-        </w:rPr>
-        <w:t>—oh—</w:t>
-      </w:r>
-      <w:proofErr w:type="spellStart"/>
-      <w:r>
-        <w:rPr>
-          <w:rFonts w:ascii="Arial" w:eastAsia="宋体" w:hAnsi="Arial" w:cs="Arial"/>
-          <w:color w:val="333333"/>
-          <w:kern w:val="0"/>
-          <w:szCs w:val="21"/>
-        </w:rPr>
-        <w:t>i</w:t>
-      </w:r>
-      <w:proofErr w:type="spellEnd"/>
-      <w:r>
-        <w:rPr>
-          <w:rFonts w:ascii="Arial" w:eastAsia="宋体" w:hAnsi="Arial" w:cs="Arial"/>
-          <w:color w:val="333333"/>
-          <w:kern w:val="0"/>
-          <w:szCs w:val="21"/>
-        </w:rPr>
-        <w:t>—oh—</w:t>
-      </w:r>
-      <w:proofErr w:type="spellStart"/>
-      <w:r>
-        <w:rPr>
-          <w:rFonts w:ascii="Arial" w:eastAsia="宋体" w:hAnsi="Arial" w:cs="Arial"/>
-          <w:color w:val="333333"/>
-          <w:kern w:val="0"/>
-          <w:szCs w:val="21"/>
-        </w:rPr>
-        <w:t>i</w:t>
-      </w:r>
-      <w:proofErr w:type="spellEnd"/>
-    </w:p>
-    <w:p>
-      <w:pPr>
-        <w:widowControl/>
-        <w:shd w:val="clear" w:color="auto" w:fill="FFFFFF"/>
-        <w:spacing w:line="360" w:lineRule="atLeast"/>
-        <w:ind w:firstLine="480"/>
-        <w:jc w:val="left"/>
-        <w:rPr>
-          <w:rFonts w:ascii="Arial" w:eastAsia="宋体" w:hAnsi="Arial" w:cs="Arial"/>
-          <w:color w:val="333333"/>
-          <w:kern w:val="0"/>
-          <w:szCs w:val="21"/>
-        </w:rPr>
-      </w:pPr>
-      <w:r>
-        <w:rPr>
-          <w:rFonts w:ascii="Arial" w:eastAsia="宋体" w:hAnsi="Arial" w:cs="Arial"/>
-          <w:color w:val="333333"/>
-          <w:kern w:val="0"/>
-          <w:szCs w:val="21"/>
-        </w:rPr>
-        <w:t>Oh—</w:t>
-      </w:r>
-      <w:proofErr w:type="spellStart"/>
-      <w:r>
-        <w:rPr>
-          <w:rFonts w:ascii="Arial" w:eastAsia="宋体" w:hAnsi="Arial" w:cs="Arial"/>
-          <w:color w:val="333333"/>
-          <w:kern w:val="0"/>
-          <w:szCs w:val="21"/>
-        </w:rPr>
-        <w:t>i</w:t>
-      </w:r>
-      <w:proofErr w:type="spellEnd"/>
-      <w:r>
-        <w:rPr>
-          <w:rFonts w:ascii="Arial" w:eastAsia="宋体" w:hAnsi="Arial" w:cs="Arial"/>
-          <w:color w:val="333333"/>
-          <w:kern w:val="0"/>
-          <w:szCs w:val="21"/>
-        </w:rPr>
-        <w:t>—oh—</w:t>
-      </w:r>
-      <w:proofErr w:type="spellStart"/>
-      <w:r>
-        <w:rPr>
-          <w:rFonts w:ascii="Arial" w:eastAsia="宋体" w:hAnsi="Arial" w:cs="Arial"/>
-          <w:color w:val="333333"/>
-          <w:kern w:val="0"/>
-          <w:szCs w:val="21"/>
-        </w:rPr>
-        <w:t>i</w:t>
-      </w:r>
-      <w:proofErr w:type="spellEnd"/>
-      <w:r>
-        <w:rPr>
-          <w:rFonts w:ascii="Arial" w:eastAsia="宋体" w:hAnsi="Arial" w:cs="Arial"/>
-          <w:color w:val="333333"/>
-          <w:kern w:val="0"/>
-          <w:szCs w:val="21"/>
-        </w:rPr>
-        <w:t>—oh—</w:t>
-      </w:r>
-      <w:proofErr w:type="spellStart"/>
-      <w:r>
-        <w:rPr>
-          <w:rFonts w:ascii="Arial" w:eastAsia="宋体" w:hAnsi="Arial" w:cs="Arial"/>
-          <w:color w:val="333333"/>
-          <w:kern w:val="0"/>
-          <w:szCs w:val="21"/>
-        </w:rPr>
-        <w:t>i</w:t>
-      </w:r>
-      <w:proofErr w:type="spellEnd"/>
-      <w:r>
-        <w:rPr>
-          <w:rFonts w:ascii="Arial" w:eastAsia="宋体" w:hAnsi="Arial" w:cs="Arial"/>
-          <w:color w:val="333333"/>
-          <w:kern w:val="0"/>
-          <w:szCs w:val="21"/>
-        </w:rPr>
-        <w:t>—oh—</w:t>
-      </w:r>
-      <w:proofErr w:type="spellStart"/>
-      <w:r>
-        <w:rPr>
-          <w:rFonts w:ascii="Arial" w:eastAsia="宋体" w:hAnsi="Arial" w:cs="Arial"/>
-          <w:color w:val="333333"/>
-          <w:kern w:val="0"/>
-          <w:szCs w:val="21"/>
-        </w:rPr>
-        <w:t>i</w:t>
-      </w:r>
-      <w:proofErr w:type="spellEnd"/>
-    </w:p>
-    <w:p>
-      <w:pPr>
-        <w:widowControl/>
-        <w:shd w:val="clear" w:color="auto" w:fill="FFFFFF"/>
-        <w:spacing w:line="360" w:lineRule="atLeast"/>
-        <w:ind w:firstLine="480"/>
-        <w:jc w:val="left"/>
-        <w:rPr>
-          <w:rFonts w:ascii="Arial" w:eastAsia="宋体" w:hAnsi="Arial" w:cs="Arial"/>
-          <w:color w:val="333333"/>
-          <w:kern w:val="0"/>
-          <w:szCs w:val="21"/>
-        </w:rPr>
-      </w:pPr>
-      <w:r>
-        <w:rPr>
-          <w:rFonts w:ascii="Arial" w:eastAsia="宋体" w:hAnsi="Arial" w:cs="Arial"/>
-          <w:color w:val="333333"/>
-          <w:kern w:val="0"/>
-          <w:szCs w:val="21"/>
-        </w:rPr>
-        <w:t>I'm in love with your body</w:t>
-      </w:r>
-    </w:p>
-    <w:p>
-      <w:pPr>
-        <w:widowControl/>
-        <w:shd w:val="clear" w:color="auto" w:fill="FFFFFF"/>
-        <w:spacing w:line="360" w:lineRule="atLeast"/>
-        <w:ind w:firstLine="480"/>
-        <w:jc w:val="left"/>
-        <w:rPr>
-          <w:rFonts w:ascii="Arial" w:eastAsia="宋体" w:hAnsi="Arial" w:cs="Arial"/>
-          <w:color w:val="333333"/>
-          <w:kern w:val="0"/>
-          <w:szCs w:val="21"/>
-        </w:rPr>
-      </w:pPr>
-      <w:r>
-        <w:rPr>
-          <w:rFonts w:ascii="Arial" w:eastAsia="宋体" w:hAnsi="Arial" w:cs="Arial"/>
-          <w:color w:val="333333"/>
-          <w:kern w:val="0"/>
-          <w:szCs w:val="21"/>
-        </w:rPr>
-        <w:t>Oh—</w:t>
-      </w:r>
-      <w:proofErr w:type="spellStart"/>
-      <w:r>
-        <w:rPr>
-          <w:rFonts w:ascii="Arial" w:eastAsia="宋体" w:hAnsi="Arial" w:cs="Arial"/>
-          <w:color w:val="333333"/>
-          <w:kern w:val="0"/>
-          <w:szCs w:val="21"/>
-        </w:rPr>
-        <w:t>i</w:t>
-      </w:r>
-      <w:proofErr w:type="spellEnd"/>
-      <w:r>
-        <w:rPr>
-          <w:rFonts w:ascii="Arial" w:eastAsia="宋体" w:hAnsi="Arial" w:cs="Arial"/>
-          <w:color w:val="333333"/>
-          <w:kern w:val="0"/>
-          <w:szCs w:val="21"/>
-        </w:rPr>
-        <w:t>—oh—</w:t>
-      </w:r>
-      <w:proofErr w:type="spellStart"/>
-      <w:r>
-        <w:rPr>
-          <w:rFonts w:ascii="Arial" w:eastAsia="宋体" w:hAnsi="Arial" w:cs="Arial"/>
-          <w:color w:val="333333"/>
-          <w:kern w:val="0"/>
-          <w:szCs w:val="21"/>
-        </w:rPr>
-        <w:t>i</w:t>
-      </w:r>
-      <w:proofErr w:type="spellEnd"/>
-      <w:r>
-        <w:rPr>
-          <w:rFonts w:ascii="Arial" w:eastAsia="宋体" w:hAnsi="Arial" w:cs="Arial"/>
-          <w:color w:val="333333"/>
-          <w:kern w:val="0"/>
-          <w:szCs w:val="21"/>
-        </w:rPr>
-        <w:t>—oh—</w:t>
-      </w:r>
-      <w:proofErr w:type="spellStart"/>
-      <w:r>
-        <w:rPr>
-          <w:rFonts w:ascii="Arial" w:eastAsia="宋体" w:hAnsi="Arial" w:cs="Arial"/>
-          <w:color w:val="333333"/>
-          <w:kern w:val="0"/>
-          <w:szCs w:val="21"/>
-        </w:rPr>
-        <w:t>i</w:t>
-      </w:r>
-      <w:proofErr w:type="spellEnd"/>
-      <w:r>
-        <w:rPr>
-          <w:rFonts w:ascii="Arial" w:eastAsia="宋体" w:hAnsi="Arial" w:cs="Arial"/>
-          <w:color w:val="333333"/>
-          <w:kern w:val="0"/>
-          <w:szCs w:val="21"/>
-        </w:rPr>
-        <w:t>—oh—</w:t>
-      </w:r>
-      <w:proofErr w:type="spellStart"/>
-      <w:r>
-        <w:rPr>
-          <w:rFonts w:ascii="Arial" w:eastAsia="宋体" w:hAnsi="Arial" w:cs="Arial"/>
-          <w:color w:val="333333"/>
-          <w:kern w:val="0"/>
-          <w:szCs w:val="21"/>
-        </w:rPr>
-        <w:t>i</w:t>
-      </w:r>
-      <w:proofErr w:type="spellEnd"/>
-    </w:p>
-    <w:p>
-      <w:pPr>
-        <w:widowControl/>
-        <w:shd w:val="clear" w:color="auto" w:fill="FFFFFF"/>
-        <w:spacing w:line="360" w:lineRule="atLeast"/>
-        <w:ind w:firstLine="480"/>
-        <w:jc w:val="left"/>
-        <w:rPr>
-          <w:rFonts w:ascii="Arial" w:eastAsia="宋体" w:hAnsi="Arial" w:cs="Arial"/>
-          <w:color w:val="333333"/>
-          <w:kern w:val="0"/>
-          <w:szCs w:val="21"/>
-        </w:rPr>
-      </w:pPr>
-      <w:r>
-        <w:rPr>
-          <w:rFonts w:ascii="Arial" w:eastAsia="宋体" w:hAnsi="Arial" w:cs="Arial"/>
-          <w:color w:val="333333"/>
-          <w:kern w:val="0"/>
-          <w:szCs w:val="21"/>
-        </w:rPr>
-        <w:t>Oh—</w:t>
-      </w:r>
-      <w:proofErr w:type="spellStart"/>
-      <w:r>
-        <w:rPr>
-          <w:rFonts w:ascii="Arial" w:eastAsia="宋体" w:hAnsi="Arial" w:cs="Arial"/>
-          <w:color w:val="333333"/>
-          <w:kern w:val="0"/>
-          <w:szCs w:val="21"/>
-        </w:rPr>
-        <w:t>i</w:t>
-      </w:r>
-      <w:proofErr w:type="spellEnd"/>
-      <w:r>
-        <w:rPr>
-          <w:rFonts w:ascii="Arial" w:eastAsia="宋体" w:hAnsi="Arial" w:cs="Arial"/>
-          <w:color w:val="333333"/>
-          <w:kern w:val="0"/>
-          <w:szCs w:val="21"/>
-        </w:rPr>
-        <w:t>—oh—</w:t>
-      </w:r>
-      <w:proofErr w:type="spellStart"/>
-      <w:r>
-        <w:rPr>
-          <w:rFonts w:ascii="Arial" w:eastAsia="宋体" w:hAnsi="Arial" w:cs="Arial"/>
-          <w:color w:val="333333"/>
-          <w:kern w:val="0"/>
-          <w:szCs w:val="21"/>
-        </w:rPr>
-        <w:t>i</w:t>
-      </w:r>
-      <w:proofErr w:type="spellEnd"/>
-      <w:r>
-        <w:rPr>
-          <w:rFonts w:ascii="Arial" w:eastAsia="宋体" w:hAnsi="Arial" w:cs="Arial"/>
-          <w:color w:val="333333"/>
-          <w:kern w:val="0"/>
-          <w:szCs w:val="21"/>
-        </w:rPr>
-        <w:t>—oh—</w:t>
-      </w:r>
-      <w:proofErr w:type="spellStart"/>
-      <w:r>
-        <w:rPr>
-          <w:rFonts w:ascii="Arial" w:eastAsia="宋体" w:hAnsi="Arial" w:cs="Arial"/>
-          <w:color w:val="333333"/>
-          <w:kern w:val="0"/>
-          <w:szCs w:val="21"/>
-        </w:rPr>
-        <w:t>i</w:t>
-      </w:r>
-      <w:proofErr w:type="spellEnd"/>
-      <w:r>
-        <w:rPr>
-          <w:rFonts w:ascii="Arial" w:eastAsia="宋体" w:hAnsi="Arial" w:cs="Arial"/>
-          <w:color w:val="333333"/>
-          <w:kern w:val="0"/>
-          <w:szCs w:val="21"/>
-        </w:rPr>
-        <w:t>—oh—</w:t>
-      </w:r>
-      <w:proofErr w:type="spellStart"/>
-      <w:r>
-        <w:rPr>
-          <w:rFonts w:ascii="Arial" w:eastAsia="宋体" w:hAnsi="Arial" w:cs="Arial"/>
-          <w:color w:val="333333"/>
-          <w:kern w:val="0"/>
-          <w:szCs w:val="21"/>
-        </w:rPr>
-        <w:t>i</w:t>
-      </w:r>
-      <w:proofErr w:type="spellEnd"/>
-    </w:p>
-    <w:p>
-      <w:pPr>
-        <w:widowControl/>
-        <w:shd w:val="clear" w:color="auto" w:fill="FFFFFF"/>
-        <w:spacing w:line="360" w:lineRule="atLeast"/>
-        <w:ind w:firstLine="480"/>
-        <w:jc w:val="left"/>
-        <w:rPr>
-          <w:rFonts w:ascii="Arial" w:eastAsia="宋体" w:hAnsi="Arial" w:cs="Arial"/>
-          <w:color w:val="333333"/>
-          <w:kern w:val="0"/>
-          <w:szCs w:val="21"/>
-        </w:rPr>
-      </w:pPr>
-      <w:r>
-        <w:rPr>
-          <w:rFonts w:ascii="Arial" w:eastAsia="宋体" w:hAnsi="Arial" w:cs="Arial"/>
-          <w:color w:val="333333"/>
-          <w:kern w:val="0"/>
-          <w:szCs w:val="21"/>
-        </w:rPr>
-        <w:t>I'm in love with your body</w:t>
-      </w:r>
-    </w:p>
-    <w:p>
-      <w:pPr>
-        <w:widowControl/>
-        <w:shd w:val="clear" w:color="auto" w:fill="FFFFFF"/>
-        <w:spacing w:line="360" w:lineRule="atLeast"/>
-        <w:ind w:firstLine="480"/>
-        <w:jc w:val="left"/>
-        <w:rPr>
-          <w:rFonts w:ascii="Arial" w:eastAsia="宋体" w:hAnsi="Arial" w:cs="Arial"/>
-          <w:color w:val="333333"/>
-          <w:kern w:val="0"/>
-          <w:szCs w:val="21"/>
-        </w:rPr>
-      </w:pPr>
-      <w:r>
-        <w:rPr>
-          <w:rFonts w:ascii="Arial" w:eastAsia="宋体" w:hAnsi="Arial" w:cs="Arial"/>
-          <w:color w:val="333333"/>
-          <w:kern w:val="0"/>
-          <w:szCs w:val="21"/>
-        </w:rPr>
-        <w:t>Oh—</w:t>
-      </w:r>
-      <w:proofErr w:type="spellStart"/>
-      <w:r>
-        <w:rPr>
-          <w:rFonts w:ascii="Arial" w:eastAsia="宋体" w:hAnsi="Arial" w:cs="Arial"/>
-          <w:color w:val="333333"/>
-          <w:kern w:val="0"/>
-          <w:szCs w:val="21"/>
-        </w:rPr>
-        <w:t>i</w:t>
-      </w:r>
-      <w:proofErr w:type="spellEnd"/>
-      <w:r>
-        <w:rPr>
-          <w:rFonts w:ascii="Arial" w:eastAsia="宋体" w:hAnsi="Arial" w:cs="Arial"/>
-          <w:color w:val="333333"/>
-          <w:kern w:val="0"/>
-          <w:szCs w:val="21"/>
-        </w:rPr>
-        <w:t>—oh—</w:t>
-      </w:r>
-      <w:proofErr w:type="spellStart"/>
-      <w:r>
-        <w:rPr>
-          <w:rFonts w:ascii="Arial" w:eastAsia="宋体" w:hAnsi="Arial" w:cs="Arial"/>
-          <w:color w:val="333333"/>
-          <w:kern w:val="0"/>
-          <w:szCs w:val="21"/>
-        </w:rPr>
-        <w:t>i</w:t>
-      </w:r>
-      <w:proofErr w:type="spellEnd"/>
-      <w:r>
-        <w:rPr>
-          <w:rFonts w:ascii="Arial" w:eastAsia="宋体" w:hAnsi="Arial" w:cs="Arial"/>
-          <w:color w:val="333333"/>
-          <w:kern w:val="0"/>
-          <w:szCs w:val="21"/>
-        </w:rPr>
-        <w:t>—oh—</w:t>
-      </w:r>
-      <w:proofErr w:type="spellStart"/>
-      <w:r>
-        <w:rPr>
-          <w:rFonts w:ascii="Arial" w:eastAsia="宋体" w:hAnsi="Arial" w:cs="Arial"/>
-          <w:color w:val="333333"/>
-          <w:kern w:val="0"/>
-          <w:szCs w:val="21"/>
-        </w:rPr>
-        <w:t>i</w:t>
-      </w:r>
-      <w:proofErr w:type="spellEnd"/>
-      <w:r>
-        <w:rPr>
-          <w:rFonts w:ascii="Arial" w:eastAsia="宋体" w:hAnsi="Arial" w:cs="Arial"/>
-          <w:color w:val="333333"/>
-          <w:kern w:val="0"/>
-          <w:szCs w:val="21"/>
-        </w:rPr>
-        <w:t>—oh—</w:t>
-      </w:r>
-      <w:proofErr w:type="spellStart"/>
-      <w:r>
-        <w:rPr>
-          <w:rFonts w:ascii="Arial" w:eastAsia="宋体" w:hAnsi="Arial" w:cs="Arial"/>
-          <w:color w:val="333333"/>
-          <w:kern w:val="0"/>
-          <w:szCs w:val="21"/>
-        </w:rPr>
-        <w:t>i</w:t>
-      </w:r>
-      <w:proofErr w:type="spellEnd"/>
-    </w:p>
-    <w:p>
-      <w:pPr>
-        <w:widowControl/>
-        <w:shd w:val="clear" w:color="auto" w:fill="FFFFFF"/>
-        <w:spacing w:line="360" w:lineRule="atLeast"/>
-        <w:ind w:firstLine="480"/>
-        <w:jc w:val="left"/>
-        <w:rPr>
-          <w:rFonts w:ascii="Arial" w:eastAsia="宋体" w:hAnsi="Arial" w:cs="Arial"/>
-          <w:color w:val="333333"/>
-          <w:kern w:val="0"/>
-          <w:szCs w:val="21"/>
-        </w:rPr>
-      </w:pPr>
-      <w:r>
-        <w:rPr>
-          <w:rFonts w:ascii="Arial" w:eastAsia="宋体" w:hAnsi="Arial" w:cs="Arial"/>
-          <w:color w:val="333333"/>
-          <w:kern w:val="0"/>
-          <w:szCs w:val="21"/>
-        </w:rPr>
-        <w:t>Oh—</w:t>
-      </w:r>
-      <w:proofErr w:type="spellStart"/>
-      <w:r>
-        <w:rPr>
-          <w:rFonts w:ascii="Arial" w:eastAsia="宋体" w:hAnsi="Arial" w:cs="Arial"/>
-          <w:color w:val="333333"/>
-          <w:kern w:val="0"/>
-          <w:szCs w:val="21"/>
-        </w:rPr>
-        <w:t>i</w:t>
-      </w:r>
-      <w:proofErr w:type="spellEnd"/>
-      <w:r>
-        <w:rPr>
-          <w:rFonts w:ascii="Arial" w:eastAsia="宋体" w:hAnsi="Arial" w:cs="Arial"/>
-          <w:color w:val="333333"/>
-          <w:kern w:val="0"/>
-          <w:szCs w:val="21"/>
-        </w:rPr>
-        <w:t>—oh—</w:t>
-      </w:r>
-      <w:proofErr w:type="spellStart"/>
-      <w:r>
-        <w:rPr>
-          <w:rFonts w:ascii="Arial" w:eastAsia="宋体" w:hAnsi="Arial" w:cs="Arial"/>
-          <w:color w:val="333333"/>
-          <w:kern w:val="0"/>
-          <w:szCs w:val="21"/>
-        </w:rPr>
-        <w:t>i</w:t>
-      </w:r>
-      <w:proofErr w:type="spellEnd"/>
-      <w:r>
-        <w:rPr>
-          <w:rFonts w:ascii="Arial" w:eastAsia="宋体" w:hAnsi="Arial" w:cs="Arial"/>
-          <w:color w:val="333333"/>
-          <w:kern w:val="0"/>
-          <w:szCs w:val="21"/>
-        </w:rPr>
-        <w:t>—oh—</w:t>
-      </w:r>
-      <w:proofErr w:type="spellStart"/>
-      <w:r>
-        <w:rPr>
-          <w:rFonts w:ascii="Arial" w:eastAsia="宋体" w:hAnsi="Arial" w:cs="Arial"/>
-          <w:color w:val="333333"/>
-          <w:kern w:val="0"/>
-          <w:szCs w:val="21"/>
-        </w:rPr>
-        <w:t>i</w:t>
-      </w:r>
-      <w:proofErr w:type="spellEnd"/>
-      <w:r>
-        <w:rPr>
-          <w:rFonts w:ascii="Arial" w:eastAsia="宋体" w:hAnsi="Arial" w:cs="Arial"/>
-          <w:color w:val="333333"/>
-          <w:kern w:val="0"/>
-          <w:szCs w:val="21"/>
-        </w:rPr>
-        <w:t>—oh—</w:t>
-      </w:r>
-      <w:proofErr w:type="spellStart"/>
-      <w:r>
-        <w:rPr>
-          <w:rFonts w:ascii="Arial" w:eastAsia="宋体" w:hAnsi="Arial" w:cs="Arial"/>
-          <w:color w:val="333333"/>
-          <w:kern w:val="0"/>
-          <w:szCs w:val="21"/>
-        </w:rPr>
-        <w:t>i</w:t>
-      </w:r>
-      <w:proofErr w:type="spellEnd"/>
-    </w:p>
-    <w:p>
-      <w:pPr>
-        <w:widowControl/>
-        <w:shd w:val="clear" w:color="auto" w:fill="FFFFFF"/>
-        <w:spacing w:line="360" w:lineRule="atLeast"/>
-        <w:ind w:firstLine="480"/>
-        <w:jc w:val="left"/>
-        <w:rPr>
-          <w:rFonts w:ascii="Arial" w:eastAsia="宋体" w:hAnsi="Arial" w:cs="Arial"/>
-          <w:color w:val="333333"/>
-          <w:kern w:val="0"/>
-          <w:szCs w:val="21"/>
-        </w:rPr>
-      </w:pPr>
-      <w:r>
-        <w:rPr>
-          <w:rFonts w:ascii="Arial" w:eastAsia="宋体" w:hAnsi="Arial" w:cs="Arial"/>
-          <w:color w:val="333333"/>
-          <w:kern w:val="0"/>
-          <w:szCs w:val="21"/>
-        </w:rPr>
-        <w:t>I'm in love with your body</w:t>
-      </w:r>
-    </w:p>
-    <w:p>
-      <w:pPr>
-        <w:widowControl/>
-        <w:shd w:val="clear" w:color="auto" w:fill="FFFFFF"/>
-        <w:spacing w:line="360" w:lineRule="atLeast"/>
-        <w:ind w:firstLine="480"/>
-        <w:jc w:val="left"/>
-        <w:rPr>
-          <w:rFonts w:ascii="Arial" w:eastAsia="宋体" w:hAnsi="Arial" w:cs="Arial"/>
-          <w:color w:val="333333"/>
-          <w:kern w:val="0"/>
-          <w:szCs w:val="21"/>
-        </w:rPr>
-      </w:pPr>
-      <w:r>
-        <w:rPr>
-          <w:rFonts w:ascii="Arial" w:eastAsia="宋体" w:hAnsi="Arial" w:cs="Arial"/>
-          <w:color w:val="333333"/>
-          <w:kern w:val="0"/>
-          <w:szCs w:val="21"/>
-        </w:rPr>
-        <w:t>Every day discovering something bran</w:t>
-      </w:r>
-      <w:r>
-        <w:rPr>
-          <w:rFonts w:ascii="Arial" w:eastAsia="宋体" w:hAnsi="Arial" w:cs="Arial"/>
-          <w:color w:val="00B0F0"/>
-          <w:kern w:val="0"/>
-          <w:szCs w:val="21"/>
-        </w:rPr>
-        <w:t>d</w:t>
-      </w:r>
-      <w:r>
-        <w:rPr>
-          <w:rFonts w:ascii="Arial" w:eastAsia="宋体" w:hAnsi="Arial" w:cs="Arial"/>
-          <w:color w:val="333333"/>
-          <w:kern w:val="0"/>
-          <w:szCs w:val="21"/>
-        </w:rPr>
-        <w:t xml:space="preserve"> new</w:t>
-      </w:r>
-    </w:p>
-    <w:p>
-      <w:pPr>
-        <w:widowControl/>
-        <w:shd w:val="clear" w:color="auto" w:fill="FFFFFF"/>
-        <w:spacing w:line="360" w:lineRule="atLeast"/>
-        <w:ind w:firstLine="480"/>
-        <w:jc w:val="left"/>
-        <w:rPr>
-          <w:rFonts w:ascii="Arial" w:eastAsia="宋体" w:hAnsi="Arial" w:cs="Arial"/>
-          <w:color w:val="333333"/>
-          <w:kern w:val="0"/>
-          <w:szCs w:val="21"/>
-        </w:rPr>
-      </w:pPr>
-      <w:r>
-        <w:rPr>
-          <w:rFonts w:ascii="Arial" w:eastAsia="宋体" w:hAnsi="Arial" w:cs="Arial"/>
-          <w:color w:val="333333"/>
-          <w:kern w:val="0"/>
-          <w:szCs w:val="21"/>
-        </w:rPr>
-        <w:t>I'm in love with the shape of you</w:t>
-      </w:r>
-    </w:p>
-    <w:p>
-      <w:pPr>
-        <w:widowControl/>
-        <w:shd w:val="clear" w:color="auto" w:fill="FFFFFF"/>
-        <w:spacing w:line="360" w:lineRule="atLeast"/>
-        <w:ind w:firstLine="480"/>
-        <w:jc w:val="left"/>
-        <w:rPr>
-          <w:rFonts w:ascii="Arial" w:eastAsia="宋体" w:hAnsi="Arial" w:cs="Arial"/>
-          <w:color w:val="333333"/>
-          <w:kern w:val="0"/>
-          <w:szCs w:val="21"/>
-        </w:rPr>
-      </w:pPr>
-    </w:p>
-    <w:p>
-      <w:pPr>
-        <w:widowControl/>
-        <w:shd w:val="clear" w:color="auto" w:fill="FFFFFF"/>
-        <w:spacing w:line="360" w:lineRule="atLeast"/>
-        <w:ind w:firstLine="480"/>
-        <w:jc w:val="left"/>
-        <w:rPr>
-          <w:rFonts w:ascii="Arial" w:eastAsia="宋体" w:hAnsi="Arial" w:cs="Arial"/>
-          <w:color w:val="333333"/>
-          <w:kern w:val="0"/>
-          <w:szCs w:val="21"/>
-        </w:rPr>
-      </w:pPr>
-      <w:r>
-        <w:rPr>
-          <w:rFonts w:ascii="Arial" w:eastAsia="宋体" w:hAnsi="Arial" w:cs="Arial"/>
-          <w:color w:val="333333"/>
-          <w:kern w:val="0"/>
-          <w:szCs w:val="21"/>
-        </w:rPr>
-        <w:t>One wee</w:t>
-      </w:r>
-      <w:r>
-        <w:rPr>
-          <w:rFonts w:ascii="Arial" w:eastAsia="宋体" w:hAnsi="Arial" w:cs="Arial"/>
-          <w:color w:val="333333"/>
-          <w:kern w:val="0"/>
-          <w:szCs w:val="21"/>
-        </w:rPr>
-        <w:t xml:space="preserve"> </w:t>
-      </w:r>
-      <w:r>
-        <w:rPr>
-          <w:rFonts w:ascii="Arial" w:eastAsia="宋体" w:hAnsi="Arial" w:cs="Arial"/>
-          <w:color w:val="FF0000"/>
-          <w:kern w:val="0"/>
-          <w:szCs w:val="21"/>
-        </w:rPr>
-        <w:t>k</w:t>
-      </w:r>
-      <w:r>
-        <w:rPr>
-          <w:rFonts w:ascii="Arial" w:eastAsia="宋体" w:hAnsi="Arial" w:cs="Arial"/>
-          <w:color w:val="FF0000"/>
-          <w:kern w:val="0"/>
-          <w:szCs w:val="21"/>
-        </w:rPr>
-        <w:t xml:space="preserve">in </w:t>
-      </w:r>
-      <w:r>
-        <w:rPr>
-          <w:rFonts w:ascii="Arial" w:eastAsia="宋体" w:hAnsi="Arial" w:cs="Arial"/>
-          <w:color w:val="333333"/>
-          <w:kern w:val="0"/>
-          <w:szCs w:val="21"/>
-        </w:rPr>
-        <w:t>we le</w:t>
-      </w:r>
-      <w:r>
-        <w:rPr>
-          <w:rFonts w:ascii="Arial" w:eastAsia="宋体" w:hAnsi="Arial" w:cs="Arial"/>
-          <w:color w:val="00B0F0"/>
+        <w:t xml:space="preserve"> da</w:t>
+      </w:r>
+      <w:r>
+        <w:rPr>
+          <w:rFonts w:ascii="Arial" w:eastAsia="宋体" w:hAnsi="Arial" w:cs="Arial"/>
+          <w:color w:val="5B9BD5" w:themeColor="accent1"/>
           <w:kern w:val="0"/>
           <w:szCs w:val="21"/>
         </w:rPr>
@@ -2456,69 +2644,27 @@
           <w:kern w:val="0"/>
           <w:szCs w:val="21"/>
         </w:rPr>
-        <w:t xml:space="preserve"> the story begin</w:t>
-      </w:r>
-    </w:p>
-    <w:p>
-      <w:pPr>
-        <w:widowControl/>
-        <w:shd w:val="clear" w:color="auto" w:fill="FFFFFF"/>
-        <w:spacing w:line="360" w:lineRule="atLeast"/>
-        <w:ind w:firstLine="480"/>
-        <w:jc w:val="left"/>
-        <w:rPr>
-          <w:rFonts w:ascii="Arial" w:eastAsia="宋体" w:hAnsi="Arial" w:cs="Arial"/>
-          <w:color w:val="333333"/>
-          <w:kern w:val="0"/>
-          <w:szCs w:val="21"/>
-        </w:rPr>
-      </w:pPr>
-      <w:r>
-        <w:rPr>
-          <w:rFonts w:ascii="Arial" w:eastAsia="宋体" w:hAnsi="Arial" w:cs="Arial"/>
-          <w:color w:val="333333"/>
-          <w:kern w:val="0"/>
-          <w:szCs w:val="21"/>
-        </w:rPr>
-        <w:t>We're going out on our firs</w:t>
-      </w:r>
-      <w:r>
-        <w:rPr>
-          <w:rFonts w:ascii="Arial" w:eastAsia="宋体" w:hAnsi="Arial" w:cs="Arial"/>
-          <w:color w:val="00B0F0"/>
-          <w:kern w:val="0"/>
-          <w:szCs w:val="21"/>
-        </w:rPr>
-        <w:t>t</w:t>
-      </w:r>
-      <w:r>
-        <w:rPr>
-          <w:rFonts w:ascii="Arial" w:eastAsia="宋体" w:hAnsi="Arial" w:cs="Arial"/>
-          <w:color w:val="333333"/>
-          <w:kern w:val="0"/>
-          <w:szCs w:val="21"/>
-        </w:rPr>
-        <w:t xml:space="preserve"> date</w:t>
-      </w:r>
-    </w:p>
-    <w:p>
-      <w:pPr>
-        <w:widowControl/>
-        <w:shd w:val="clear" w:color="auto" w:fill="FFFFFF"/>
-        <w:spacing w:line="360" w:lineRule="atLeast"/>
-        <w:ind w:firstLine="480"/>
-        <w:jc w:val="left"/>
-        <w:rPr>
-          <w:rFonts w:ascii="Arial" w:eastAsia="宋体" w:hAnsi="Arial" w:cs="Arial"/>
-          <w:color w:val="333333"/>
-          <w:kern w:val="0"/>
-          <w:szCs w:val="21"/>
-        </w:rPr>
-      </w:pPr>
-      <w:r>
-        <w:rPr>
-          <w:rFonts w:ascii="Arial" w:eastAsia="宋体" w:hAnsi="Arial" w:cs="Arial"/>
-          <w:color w:val="333333"/>
+        <w:t>e</w:t>
+      </w:r>
+    </w:p>
+    <w:p>
+      <w:pPr>
+        <w:widowControl/>
+        <w:shd w:val="clear" w:color="auto" w:fill="FFFFFF"/>
+        <w:spacing w:line="360" w:lineRule="atLeast"/>
+        <w:ind w:firstLine="480"/>
+        <w:jc w:val="left"/>
+        <w:rPr>
+          <w:rFonts w:ascii="Arial" w:eastAsia="宋体" w:hAnsi="Arial" w:cs="Arial"/>
+          <w:color w:val="333333"/>
+          <w:kern w:val="0"/>
+          <w:szCs w:val="21"/>
+        </w:rPr>
+      </w:pPr>
+      <w:r>
+        <w:rPr>
+          <w:rFonts w:ascii="Arial" w:eastAsia="宋体" w:hAnsi="Arial" w:cs="Arial"/>
+          <w:color w:val="5B9BD5" w:themeColor="accent1"/>
           <w:kern w:val="0"/>
           <w:szCs w:val="21"/>
         </w:rPr>
@@ -2579,147 +2725,388 @@
           <w:kern w:val="0"/>
           <w:szCs w:val="21"/>
         </w:rPr>
-        <w:t xml:space="preserve"> are thrifty so go all you can eat</w:t>
-      </w:r>
-    </w:p>
-    <w:p>
-      <w:pPr>
-        <w:widowControl/>
-        <w:shd w:val="clear" w:color="auto" w:fill="FFFFFF"/>
-        <w:spacing w:line="360" w:lineRule="atLeast"/>
-        <w:ind w:firstLine="480"/>
-        <w:jc w:val="left"/>
-        <w:rPr>
-          <w:rFonts w:ascii="Arial" w:eastAsia="宋体" w:hAnsi="Arial" w:cs="Arial"/>
-          <w:color w:val="333333"/>
-          <w:kern w:val="0"/>
-          <w:szCs w:val="21"/>
-        </w:rPr>
-      </w:pPr>
-      <w:r>
-        <w:rPr>
-          <w:rFonts w:ascii="Arial" w:eastAsia="宋体" w:hAnsi="Arial" w:cs="Arial"/>
-          <w:color w:val="333333"/>
-          <w:kern w:val="0"/>
-          <w:szCs w:val="21"/>
-        </w:rPr>
-        <w:t>Fill up your bag and I fill up a plate</w:t>
-      </w:r>
-    </w:p>
-    <w:p>
-      <w:pPr>
-        <w:widowControl/>
-        <w:shd w:val="clear" w:color="auto" w:fill="FFFFFF"/>
-        <w:spacing w:line="360" w:lineRule="atLeast"/>
-        <w:ind w:firstLine="480"/>
-        <w:jc w:val="left"/>
-        <w:rPr>
-          <w:rFonts w:ascii="Arial" w:eastAsia="宋体" w:hAnsi="Arial" w:cs="Arial"/>
-          <w:color w:val="333333"/>
-          <w:kern w:val="0"/>
-          <w:szCs w:val="21"/>
-        </w:rPr>
-      </w:pPr>
-      <w:r>
-        <w:rPr>
-          <w:rFonts w:ascii="Arial" w:eastAsia="宋体" w:hAnsi="Arial" w:cs="Arial"/>
-          <w:color w:val="333333"/>
-          <w:kern w:val="0"/>
-          <w:szCs w:val="21"/>
-        </w:rPr>
-        <w:t>We talk for hours and hours about the sweet and the sour</w:t>
-      </w:r>
-    </w:p>
-    <w:p>
-      <w:pPr>
-        <w:widowControl/>
-        <w:shd w:val="clear" w:color="auto" w:fill="FFFFFF"/>
-        <w:spacing w:line="360" w:lineRule="atLeast"/>
-        <w:ind w:firstLine="480"/>
-        <w:jc w:val="left"/>
-        <w:rPr>
-          <w:rFonts w:ascii="Arial" w:eastAsia="宋体" w:hAnsi="Arial" w:cs="Arial"/>
-          <w:color w:val="333333"/>
-          <w:kern w:val="0"/>
-          <w:szCs w:val="21"/>
-        </w:rPr>
-      </w:pPr>
-      <w:r>
-        <w:rPr>
-          <w:rFonts w:ascii="Arial" w:eastAsia="宋体" w:hAnsi="Arial" w:cs="Arial"/>
-          <w:color w:val="333333"/>
-          <w:kern w:val="0"/>
-          <w:szCs w:val="21"/>
-        </w:rPr>
-        <w:t xml:space="preserve">And how your family is </w:t>
-      </w:r>
-      <w:proofErr w:type="spellStart"/>
-      <w:r>
-        <w:rPr>
-          <w:rFonts w:ascii="Arial" w:eastAsia="宋体" w:hAnsi="Arial" w:cs="Arial"/>
-          <w:color w:val="333333"/>
-          <w:kern w:val="0"/>
-          <w:szCs w:val="21"/>
-        </w:rPr>
-        <w:t>doin</w:t>
-      </w:r>
-      <w:proofErr w:type="spellEnd"/>
-      <w:r>
-        <w:rPr>
-          <w:rFonts w:ascii="Arial" w:eastAsia="宋体" w:hAnsi="Arial" w:cs="Arial"/>
-          <w:color w:val="333333"/>
-          <w:kern w:val="0"/>
-          <w:szCs w:val="21"/>
-        </w:rPr>
-        <w:t>' okay</w:t>
-      </w:r>
-    </w:p>
-    <w:p>
-      <w:pPr>
-        <w:widowControl/>
-        <w:shd w:val="clear" w:color="auto" w:fill="FFFFFF"/>
-        <w:spacing w:line="360" w:lineRule="atLeast"/>
-        <w:ind w:firstLine="480"/>
-        <w:jc w:val="left"/>
-        <w:rPr>
-          <w:rFonts w:ascii="Arial" w:eastAsia="宋体" w:hAnsi="Arial" w:cs="Arial"/>
-          <w:color w:val="333333"/>
-          <w:kern w:val="0"/>
-          <w:szCs w:val="21"/>
-        </w:rPr>
-      </w:pPr>
-      <w:r>
-        <w:rPr>
-          <w:rFonts w:ascii="Arial" w:eastAsia="宋体" w:hAnsi="Arial" w:cs="Arial"/>
-          <w:color w:val="333333"/>
-          <w:kern w:val="0"/>
-          <w:szCs w:val="21"/>
-        </w:rPr>
-        <w:t>And leave and get in a taxi, we kiss in the backseat</w:t>
-      </w:r>
-    </w:p>
-    <w:p>
-      <w:pPr>
-        <w:widowControl/>
-        <w:shd w:val="clear" w:color="auto" w:fill="FFFFFF"/>
-        <w:spacing w:line="360" w:lineRule="atLeast"/>
-        <w:ind w:firstLine="480"/>
-        <w:jc w:val="left"/>
-        <w:rPr>
-          <w:rFonts w:ascii="Arial" w:eastAsia="宋体" w:hAnsi="Arial" w:cs="Arial"/>
-          <w:color w:val="333333"/>
-          <w:kern w:val="0"/>
-          <w:szCs w:val="21"/>
-        </w:rPr>
-      </w:pPr>
-      <w:r>
-        <w:rPr>
-          <w:rFonts w:ascii="Arial" w:eastAsia="宋体" w:hAnsi="Arial" w:cs="Arial"/>
-          <w:color w:val="333333"/>
-          <w:kern w:val="0"/>
-          <w:szCs w:val="21"/>
-        </w:rPr>
-        <w:t>Tell the driver make the radio play, and I'm singing like</w:t>
+        <w:t xml:space="preserve"> are thrifty so go all you can ea</w:t>
+      </w:r>
+      <w:r>
+        <w:rPr>
+          <w:rFonts w:ascii="Arial" w:eastAsia="宋体" w:hAnsi="Arial" w:cs="Arial"/>
+          <w:color w:val="5B9BD5" w:themeColor="accent1"/>
+          <w:kern w:val="0"/>
+          <w:szCs w:val="21"/>
+        </w:rPr>
+        <w:t>t</w:t>
+      </w:r>
+    </w:p>
+    <w:p>
+      <w:pPr>
+        <w:widowControl/>
+        <w:shd w:val="clear" w:color="auto" w:fill="FFFFFF"/>
+        <w:spacing w:line="360" w:lineRule="atLeast"/>
+        <w:ind w:firstLine="480"/>
+        <w:jc w:val="left"/>
+        <w:rPr>
+          <w:rFonts w:ascii="Arial" w:eastAsia="宋体" w:hAnsi="Arial" w:cs="Arial"/>
+          <w:color w:val="333333"/>
+          <w:kern w:val="0"/>
+          <w:szCs w:val="21"/>
+        </w:rPr>
+      </w:pPr>
+      <w:r>
+        <w:rPr>
+          <w:rFonts w:ascii="Arial" w:eastAsia="宋体" w:hAnsi="Arial" w:cs="Arial"/>
+          <w:color w:val="333333"/>
+          <w:kern w:val="0"/>
+          <w:szCs w:val="21"/>
+        </w:rPr>
+        <w:t>Fil</w:t>
+      </w:r>
+      <w:r>
+        <w:rPr>
+          <w:rFonts w:ascii="Arial" w:eastAsia="宋体" w:hAnsi="Arial" w:cs="Arial"/>
+          <w:color w:val="333333"/>
+          <w:kern w:val="0"/>
+          <w:szCs w:val="21"/>
+        </w:rPr>
+        <w:t xml:space="preserve"> l</w:t>
+      </w:r>
+      <w:r>
+        <w:rPr>
+          <w:rFonts w:ascii="Arial" w:eastAsia="宋体" w:hAnsi="Arial" w:cs="Arial"/>
+          <w:color w:val="333333"/>
+          <w:kern w:val="0"/>
+          <w:szCs w:val="21"/>
+        </w:rPr>
+        <w:t>up your bag</w:t>
+      </w:r>
+      <w:r>
+        <w:rPr>
+          <w:rFonts w:ascii="Arial" w:eastAsia="宋体" w:hAnsi="Arial" w:cs="Arial"/>
+          <w:color w:val="333333"/>
+          <w:kern w:val="0"/>
+          <w:szCs w:val="21"/>
+        </w:rPr>
+        <w:t>an</w:t>
+      </w:r>
+      <w:r>
+        <w:rPr>
+          <w:rFonts w:ascii="Arial" w:eastAsia="宋体" w:hAnsi="Arial" w:cs="Arial"/>
+          <w:color w:val="5B9BD5" w:themeColor="accent1"/>
+          <w:kern w:val="0"/>
+          <w:szCs w:val="21"/>
+        </w:rPr>
+        <w:t>d</w:t>
+      </w:r>
+      <w:r>
+        <w:rPr>
+          <w:rFonts w:ascii="Arial" w:eastAsia="宋体" w:hAnsi="Arial" w:cs="Arial"/>
+          <w:color w:val="333333"/>
+          <w:kern w:val="0"/>
+          <w:szCs w:val="21"/>
+        </w:rPr>
+        <w:t xml:space="preserve"> I fil</w:t>
+      </w:r>
+      <w:r>
+        <w:rPr>
+          <w:rFonts w:ascii="Arial" w:eastAsia="宋体" w:hAnsi="Arial" w:cs="Arial"/>
+          <w:color w:val="333333"/>
+          <w:kern w:val="0"/>
+          <w:szCs w:val="21"/>
+        </w:rPr>
+        <w:t xml:space="preserve"> l</w:t>
+      </w:r>
+      <w:r>
+        <w:rPr>
+          <w:rFonts w:ascii="Arial" w:eastAsia="宋体" w:hAnsi="Arial" w:cs="Arial"/>
+          <w:color w:val="333333"/>
+          <w:kern w:val="0"/>
+          <w:szCs w:val="21"/>
+        </w:rPr>
+        <w:t>up a pla</w:t>
+      </w:r>
+      <w:r>
+        <w:rPr>
+          <w:rFonts w:ascii="Arial" w:eastAsia="宋体" w:hAnsi="Arial" w:cs="Arial"/>
+          <w:color w:val="5B9BD5" w:themeColor="accent1"/>
+          <w:kern w:val="0"/>
+          <w:szCs w:val="21"/>
+        </w:rPr>
+        <w:t>te</w:t>
+      </w:r>
+    </w:p>
+    <w:p>
+      <w:pPr>
+        <w:widowControl/>
+        <w:shd w:val="clear" w:color="auto" w:fill="FFFFFF"/>
+        <w:spacing w:line="360" w:lineRule="atLeast"/>
+        <w:ind w:firstLine="480"/>
+        <w:jc w:val="left"/>
+        <w:rPr>
+          <w:rFonts w:ascii="Arial" w:eastAsia="宋体" w:hAnsi="Arial" w:cs="Arial"/>
+          <w:color w:val="333333"/>
+          <w:kern w:val="0"/>
+          <w:szCs w:val="21"/>
+        </w:rPr>
+      </w:pPr>
+      <w:r>
+        <w:rPr>
+          <w:rFonts w:ascii="Arial" w:eastAsia="宋体" w:hAnsi="Arial" w:cs="Arial"/>
+          <w:color w:val="333333"/>
+          <w:kern w:val="0"/>
+          <w:szCs w:val="21"/>
+        </w:rPr>
+        <w:t>We tal</w:t>
+      </w:r>
+      <w:r>
+        <w:rPr>
+          <w:rFonts w:ascii="Arial" w:eastAsia="宋体" w:hAnsi="Arial" w:cs="Arial"/>
+          <w:color w:val="5B9BD5" w:themeColor="accent1"/>
+          <w:kern w:val="0"/>
+          <w:szCs w:val="21"/>
+        </w:rPr>
+        <w:t>k</w:t>
+      </w:r>
+      <w:r>
+        <w:rPr>
+          <w:rFonts w:ascii="Arial" w:eastAsia="宋体" w:hAnsi="Arial" w:cs="Arial"/>
+          <w:color w:val="333333"/>
+          <w:kern w:val="0"/>
+          <w:szCs w:val="21"/>
+        </w:rPr>
+        <w:t xml:space="preserve"> for hours an</w:t>
+      </w:r>
+      <w:r>
+        <w:rPr>
+          <w:rFonts w:ascii="Arial" w:eastAsia="宋体" w:hAnsi="Arial" w:cs="Arial"/>
+          <w:color w:val="5B9BD5" w:themeColor="accent1"/>
+          <w:kern w:val="0"/>
+          <w:szCs w:val="21"/>
+        </w:rPr>
+        <w:t>d</w:t>
+      </w:r>
+      <w:r>
+        <w:rPr>
+          <w:rFonts w:ascii="Arial" w:eastAsia="宋体" w:hAnsi="Arial" w:cs="Arial"/>
+          <w:color w:val="333333"/>
+          <w:kern w:val="0"/>
+          <w:szCs w:val="21"/>
+        </w:rPr>
+        <w:t xml:space="preserve"> hours abou</w:t>
+      </w:r>
+      <w:r>
+        <w:rPr>
+          <w:rFonts w:ascii="Arial" w:eastAsia="宋体" w:hAnsi="Arial" w:cs="Arial"/>
+          <w:color w:val="5B9BD5" w:themeColor="accent1"/>
+          <w:kern w:val="0"/>
+          <w:szCs w:val="21"/>
+        </w:rPr>
+        <w:t>t</w:t>
+      </w:r>
+      <w:r>
+        <w:rPr>
+          <w:rFonts w:ascii="Arial" w:eastAsia="宋体" w:hAnsi="Arial" w:cs="Arial"/>
+          <w:color w:val="333333"/>
+          <w:kern w:val="0"/>
+          <w:szCs w:val="21"/>
+        </w:rPr>
+        <w:t xml:space="preserve"> the swee</w:t>
+      </w:r>
+      <w:r>
+        <w:rPr>
+          <w:rFonts w:ascii="Arial" w:eastAsia="宋体" w:hAnsi="Arial" w:cs="Arial"/>
+          <w:color w:val="5B9BD5" w:themeColor="accent1"/>
+          <w:kern w:val="0"/>
+          <w:szCs w:val="21"/>
+        </w:rPr>
+        <w:t>t</w:t>
+      </w:r>
+      <w:r>
+        <w:rPr>
+          <w:rFonts w:ascii="Arial" w:eastAsia="宋体" w:hAnsi="Arial" w:cs="Arial"/>
+          <w:color w:val="333333"/>
+          <w:kern w:val="0"/>
+          <w:szCs w:val="21"/>
+        </w:rPr>
+        <w:t xml:space="preserve"> an</w:t>
+      </w:r>
+      <w:r>
+        <w:rPr>
+          <w:rFonts w:ascii="Arial" w:eastAsia="宋体" w:hAnsi="Arial" w:cs="Arial"/>
+          <w:color w:val="5B9BD5" w:themeColor="accent1"/>
+          <w:kern w:val="0"/>
+          <w:szCs w:val="21"/>
+        </w:rPr>
+        <w:t>d</w:t>
+      </w:r>
+      <w:r>
+        <w:rPr>
+          <w:rFonts w:ascii="Arial" w:eastAsia="宋体" w:hAnsi="Arial" w:cs="Arial"/>
+          <w:color w:val="333333"/>
+          <w:kern w:val="0"/>
+          <w:szCs w:val="21"/>
+        </w:rPr>
+        <w:t xml:space="preserve"> the sour</w:t>
+      </w:r>
+    </w:p>
+    <w:p>
+      <w:pPr>
+        <w:widowControl/>
+        <w:shd w:val="clear" w:color="auto" w:fill="FFFFFF"/>
+        <w:spacing w:line="360" w:lineRule="atLeast"/>
+        <w:ind w:firstLine="480"/>
+        <w:jc w:val="left"/>
+        <w:rPr>
+          <w:rFonts w:ascii="Arial" w:eastAsia="宋体" w:hAnsi="Arial" w:cs="Arial"/>
+          <w:color w:val="333333"/>
+          <w:kern w:val="0"/>
+          <w:szCs w:val="21"/>
+        </w:rPr>
+      </w:pPr>
+      <w:r>
+        <w:rPr>
+          <w:rFonts w:ascii="Arial" w:eastAsia="宋体" w:hAnsi="Arial" w:cs="Arial"/>
+          <w:color w:val="333333"/>
+          <w:kern w:val="0"/>
+          <w:szCs w:val="21"/>
+        </w:rPr>
+        <w:t>An</w:t>
+      </w:r>
+      <w:r>
+        <w:rPr>
+          <w:rFonts w:ascii="Arial" w:eastAsia="宋体" w:hAnsi="Arial" w:cs="Arial"/>
+          <w:color w:val="5B9BD5" w:themeColor="accent1"/>
+          <w:kern w:val="0"/>
+          <w:szCs w:val="21"/>
+        </w:rPr>
+        <w:t>d</w:t>
+      </w:r>
+      <w:r>
+        <w:rPr>
+          <w:rFonts w:ascii="Arial" w:eastAsia="宋体" w:hAnsi="Arial" w:cs="Arial"/>
+          <w:color w:val="333333"/>
+          <w:kern w:val="0"/>
+          <w:szCs w:val="21"/>
+        </w:rPr>
+        <w:t xml:space="preserve"> how your family is doin' okay</w:t>
+      </w:r>
+    </w:p>
+    <w:p>
+      <w:pPr>
+        <w:widowControl/>
+        <w:shd w:val="clear" w:color="auto" w:fill="FFFFFF"/>
+        <w:spacing w:line="360" w:lineRule="atLeast"/>
+        <w:ind w:firstLine="480"/>
+        <w:jc w:val="left"/>
+        <w:rPr>
+          <w:rFonts w:ascii="Arial" w:eastAsia="宋体" w:hAnsi="Arial" w:cs="Arial"/>
+          <w:color w:val="333333"/>
+          <w:kern w:val="0"/>
+          <w:szCs w:val="21"/>
+        </w:rPr>
+      </w:pPr>
+      <w:r>
+        <w:rPr>
+          <w:rFonts w:ascii="Arial" w:eastAsia="宋体" w:hAnsi="Arial" w:cs="Arial"/>
+          <w:color w:val="333333"/>
+          <w:kern w:val="0"/>
+          <w:szCs w:val="21"/>
+        </w:rPr>
+        <w:t>An</w:t>
+      </w:r>
+      <w:r>
+        <w:rPr>
+          <w:rFonts w:ascii="Arial" w:eastAsia="宋体" w:hAnsi="Arial" w:cs="Arial"/>
+          <w:color w:val="5B9BD5" w:themeColor="accent1"/>
+          <w:kern w:val="0"/>
+          <w:szCs w:val="21"/>
+        </w:rPr>
+        <w:t>d</w:t>
+      </w:r>
+      <w:r>
+        <w:rPr>
+          <w:rFonts w:ascii="Arial" w:eastAsia="宋体" w:hAnsi="Arial" w:cs="Arial"/>
+          <w:color w:val="333333"/>
+          <w:kern w:val="0"/>
+          <w:szCs w:val="21"/>
+        </w:rPr>
+        <w:t xml:space="preserve"> leave</w:t>
+      </w:r>
+      <w:r>
+        <w:rPr>
+          <w:rFonts w:ascii="Arial" w:eastAsia="宋体" w:hAnsi="Arial" w:cs="Arial"/>
+          <w:color w:val="333333"/>
+          <w:kern w:val="0"/>
+          <w:szCs w:val="21"/>
+        </w:rPr>
+        <w:t>an</w:t>
+      </w:r>
+      <w:r>
+        <w:rPr>
+          <w:rFonts w:ascii="Arial" w:eastAsia="宋体" w:hAnsi="Arial" w:cs="Arial"/>
+          <w:color w:val="5B9BD5" w:themeColor="accent1"/>
+          <w:kern w:val="0"/>
+          <w:szCs w:val="21"/>
+        </w:rPr>
+        <w:t>d</w:t>
+      </w:r>
+      <w:r>
+        <w:rPr>
+          <w:rFonts w:ascii="Arial" w:eastAsia="宋体" w:hAnsi="Arial" w:cs="Arial"/>
+          <w:color w:val="333333"/>
+          <w:kern w:val="0"/>
+          <w:szCs w:val="21"/>
+        </w:rPr>
+        <w:t xml:space="preserve"> get in a taxi, we kiss in the backsea</w:t>
+      </w:r>
+      <w:r>
+        <w:rPr>
+          <w:rFonts w:ascii="Arial" w:eastAsia="宋体" w:hAnsi="Arial" w:cs="Arial"/>
+          <w:color w:val="5B9BD5" w:themeColor="accent1"/>
+          <w:kern w:val="0"/>
+          <w:szCs w:val="21"/>
+        </w:rPr>
+        <w:t>t</w:t>
+      </w:r>
+    </w:p>
+    <w:p>
+      <w:pPr>
+        <w:widowControl/>
+        <w:shd w:val="clear" w:color="auto" w:fill="FFFFFF"/>
+        <w:spacing w:line="360" w:lineRule="atLeast"/>
+        <w:ind w:firstLine="480"/>
+        <w:jc w:val="left"/>
+        <w:rPr>
+          <w:rFonts w:ascii="Arial" w:eastAsia="宋体" w:hAnsi="Arial" w:cs="Arial"/>
+          <w:color w:val="333333"/>
+          <w:kern w:val="0"/>
+          <w:szCs w:val="21"/>
+        </w:rPr>
+      </w:pPr>
+      <w:r>
+        <w:rPr>
+          <w:rFonts w:ascii="Arial" w:eastAsia="宋体" w:hAnsi="Arial" w:cs="Arial"/>
+          <w:color w:val="333333"/>
+          <w:kern w:val="0"/>
+          <w:szCs w:val="21"/>
+        </w:rPr>
+        <w:t>Tell the driver make the radio play, an</w:t>
+      </w:r>
+      <w:r>
+        <w:rPr>
+          <w:rFonts w:ascii="Arial" w:eastAsia="宋体" w:hAnsi="Arial" w:cs="Arial"/>
+          <w:color w:val="5B9BD5" w:themeColor="accent1"/>
+          <w:kern w:val="0"/>
+          <w:szCs w:val="21"/>
+        </w:rPr>
+        <w:t>d</w:t>
+      </w:r>
+      <w:r>
+        <w:rPr>
+          <w:rFonts w:ascii="Arial" w:eastAsia="宋体" w:hAnsi="Arial" w:cs="Arial"/>
+          <w:color w:val="333333"/>
+          <w:kern w:val="0"/>
+          <w:szCs w:val="21"/>
+        </w:rPr>
+        <w:t xml:space="preserve"> I'm singing like</w:t>
       </w:r>
     </w:p>
     <w:p>
@@ -5139,7 +5526,7 @@
 </file>
 
 <file path=customXml/itemProps1.xml><?xml version="1.0" encoding="utf-8"?>
-<ds:datastoreItem xmlns:ds="http://schemas.openxmlformats.org/officeDocument/2006/customXml" ds:itemID="{08E01CCC-FBE7-4B9D-9207-6D9B0CE7ECFD}">
+<ds:datastoreItem xmlns:ds="http://schemas.openxmlformats.org/officeDocument/2006/customXml" ds:itemID="{9F8D3B69-DF09-4CA1-B999-4C01D75FAA88}">
   <ds:schemaRefs>
     <ds:schemaRef ds:uri="http://schemas.openxmlformats.org/officeDocument/2006/bibliography"/>
   </ds:schemaRefs>
